--- a/Docs/Finales/Proyecto de Bases de Datos.docx
+++ b/Docs/Finales/Proyecto de Bases de Datos.docx
@@ -328,12 +328,14 @@
         <w:pStyle w:val="Ttulo"/>
         <w:ind w:right="778"/>
       </w:pPr>
+      <w:proofErr w:type="spellStart"/>
       <w:r>
         <w:rPr>
           <w:color w:val="252525"/>
         </w:rPr>
         <w:t>Intermodular</w:t>
       </w:r>
+      <w:proofErr w:type="spellEnd"/>
       <w:r>
         <w:rPr>
           <w:color w:val="252525"/>
@@ -1558,7 +1560,7 @@
                 <w:noProof/>
                 <w:webHidden/>
               </w:rPr>
-              <w:t>4</w:t>
+              <w:t>5</w:t>
             </w:r>
             <w:r>
               <w:rPr>
@@ -1660,7 +1662,7 @@
                 <w:noProof/>
                 <w:webHidden/>
               </w:rPr>
-              <w:t>4</w:t>
+              <w:t>5</w:t>
             </w:r>
             <w:r>
               <w:rPr>
@@ -2283,7 +2285,21 @@
                 <w:rStyle w:val="Hipervnculo"/>
                 <w:noProof/>
               </w:rPr>
-              <w:t>Temporalización</w:t>
+              <w:t>Temporaliz</w:t>
+            </w:r>
+            <w:r>
+              <w:rPr>
+                <w:rStyle w:val="Hipervnculo"/>
+                <w:noProof/>
+              </w:rPr>
+              <w:t>a</w:t>
+            </w:r>
+            <w:r>
+              <w:rPr>
+                <w:rStyle w:val="Hipervnculo"/>
+                <w:noProof/>
+              </w:rPr>
+              <w:t>ción</w:t>
             </w:r>
             <w:r>
               <w:rPr>
@@ -2324,7 +2340,7 @@
                 <w:noProof/>
                 <w:webHidden/>
               </w:rPr>
-              <w:t>7</w:t>
+              <w:t>9</w:t>
             </w:r>
             <w:r>
               <w:rPr>
@@ -2928,15 +2944,37 @@
         <w:pStyle w:val="Textoindependiente"/>
         <w:spacing w:before="21"/>
         <w:ind w:left="819" w:hanging="360"/>
-      </w:pPr>
-      <w:r>
-        <w:t>R1. Se desea almacenar a los niños/usuarios del parque con un nombre completo, alergia,</w:t>
-      </w:r>
-      <w:r>
         <w:rPr>
           <w:spacing w:val="-47"/>
         </w:rPr>
-        <w:t xml:space="preserve"> </w:t>
+      </w:pPr>
+      <w:r>
+        <w:t>R1.</w:t>
+      </w:r>
+      <w:r>
+        <w:t xml:space="preserve"> </w:t>
+      </w:r>
+      <w:r>
+        <w:t>Se desea almacenar a los niños/usuarios del parque con un nombre completo, alergia,</w:t>
+      </w:r>
+    </w:p>
+    <w:p>
+      <w:pPr>
+        <w:pStyle w:val="Textoindependiente"/>
+        <w:spacing w:before="21"/>
+        <w:ind w:left="819" w:hanging="360"/>
+      </w:pPr>
+      <w:r>
+        <w:rPr>
+          <w:spacing w:val="-47"/>
+        </w:rPr>
+        <w:t xml:space="preserve">     </w:t>
+      </w:r>
+      <w:r>
+        <w:rPr>
+          <w:spacing w:val="-47"/>
+        </w:rPr>
+        <w:tab/>
       </w:r>
       <w:r>
         <w:t>fecha</w:t>
@@ -3040,7 +3078,13 @@
         <w:ind w:left="819" w:right="206" w:hanging="360"/>
       </w:pPr>
       <w:r>
-        <w:t>R3. Se desea almacenar un número de taquilla asociado a un niño para cada vez que un</w:t>
+        <w:t xml:space="preserve">R3. </w:t>
+      </w:r>
+      <w:r>
+        <w:t xml:space="preserve"> </w:t>
+      </w:r>
+      <w:r>
+        <w:t>Se desea almacenar un número de taquilla asociado a un niño para cada vez que un</w:t>
       </w:r>
       <w:r>
         <w:rPr>
@@ -3274,7 +3318,13 @@
         <w:ind w:left="459" w:right="206"/>
       </w:pPr>
       <w:r>
-        <w:t>R6. Se puede ir a más de dos eventos en el mismo día, y solo se puede escoger un menú.</w:t>
+        <w:t>R6</w:t>
+      </w:r>
+      <w:r>
+        <w:t xml:space="preserve">. </w:t>
+      </w:r>
+      <w:r>
+        <w:t>Se puede ir a más de dos eventos en el mismo día, y solo se puede escoger un menú.</w:t>
       </w:r>
       <w:r>
         <w:rPr>
@@ -3596,7 +3646,9 @@
         <w:t>R10.</w:t>
       </w:r>
       <w:r>
-        <w:tab/>
+        <w:t xml:space="preserve"> </w:t>
+      </w:r>
+      <w:r>
         <w:t>Si</w:t>
       </w:r>
       <w:r>
@@ -3671,12 +3723,17 @@
         </w:tabs>
         <w:spacing w:before="1" w:line="384" w:lineRule="auto"/>
         <w:ind w:left="459" w:right="510"/>
+        <w:rPr>
+          <w:spacing w:val="-47"/>
+        </w:rPr>
       </w:pPr>
       <w:r>
         <w:t>R11.</w:t>
       </w:r>
       <w:r>
-        <w:tab/>
+        <w:t xml:space="preserve"> </w:t>
+      </w:r>
+      <w:r>
         <w:t>Un usuario que sea menor de edad deberá tener a otro como responsable.</w:t>
       </w:r>
       <w:r>
@@ -3685,11 +3742,23 @@
         </w:rPr>
         <w:t xml:space="preserve"> </w:t>
       </w:r>
+    </w:p>
+    <w:p>
+      <w:pPr>
+        <w:pStyle w:val="Textoindependiente"/>
+        <w:tabs>
+          <w:tab w:val="left" w:pos="1517"/>
+        </w:tabs>
+        <w:spacing w:before="1" w:line="384" w:lineRule="auto"/>
+        <w:ind w:left="459" w:right="510"/>
+      </w:pPr>
       <w:r>
         <w:t>R12.</w:t>
       </w:r>
       <w:r>
-        <w:tab/>
+        <w:t xml:space="preserve"> </w:t>
+      </w:r>
+      <w:r>
         <w:t>Se</w:t>
       </w:r>
       <w:r>
@@ -3787,7 +3856,9 @@
         <w:t>R13.</w:t>
       </w:r>
       <w:r>
-        <w:tab/>
+        <w:t xml:space="preserve"> </w:t>
+      </w:r>
+      <w:r>
         <w:t>Si</w:t>
       </w:r>
       <w:r>
@@ -3903,7 +3974,9 @@
         <w:t>R14.</w:t>
       </w:r>
       <w:r>
-        <w:tab/>
+        <w:t xml:space="preserve"> </w:t>
+      </w:r>
+      <w:r>
         <w:t>El</w:t>
       </w:r>
       <w:r>
@@ -3984,6 +4057,9 @@
         <w:pStyle w:val="Textoindependiente"/>
         <w:ind w:left="819"/>
       </w:pPr>
+      <w:r>
+        <w:t xml:space="preserve"> </w:t>
+      </w:r>
       <w:r>
         <w:t>Relacionado con</w:t>
       </w:r>
@@ -4109,7 +4185,9 @@
         <w:t>R15.</w:t>
       </w:r>
       <w:r>
-        <w:tab/>
+        <w:t xml:space="preserve"> </w:t>
+      </w:r>
+      <w:r>
         <w:t>Depende</w:t>
       </w:r>
       <w:r>
@@ -4192,6 +4270,102 @@
       </w:r>
       <w:r>
         <w:t>distintas:</w:t>
+      </w:r>
+    </w:p>
+    <w:p>
+      <w:pPr>
+        <w:pStyle w:val="Textoindependiente"/>
+        <w:numPr>
+          <w:ilvl w:val="0"/>
+          <w:numId w:val="10"/>
+        </w:numPr>
+        <w:tabs>
+          <w:tab w:val="left" w:pos="1517"/>
+        </w:tabs>
+        <w:spacing w:before="159"/>
+      </w:pPr>
+      <w:r>
+        <w:t xml:space="preserve">Si su edad se comprende entre 18 meses y 3 años accede al baby </w:t>
+      </w:r>
+      <w:proofErr w:type="spellStart"/>
+      <w:r>
+        <w:t>park</w:t>
+      </w:r>
+      <w:proofErr w:type="spellEnd"/>
+      <w:r>
+        <w:t xml:space="preserve"> con la</w:t>
+      </w:r>
+      <w:r>
+        <w:rPr>
+          <w:spacing w:val="-47"/>
+        </w:rPr>
+        <w:t xml:space="preserve"> </w:t>
+      </w:r>
+      <w:r>
+        <w:t>compañía</w:t>
+      </w:r>
+      <w:r>
+        <w:rPr>
+          <w:spacing w:val="-1"/>
+        </w:rPr>
+        <w:t xml:space="preserve"> </w:t>
+      </w:r>
+      <w:r>
+        <w:t>de</w:t>
+      </w:r>
+      <w:r>
+        <w:rPr>
+          <w:spacing w:val="1"/>
+        </w:rPr>
+        <w:t xml:space="preserve"> </w:t>
+      </w:r>
+      <w:r>
+        <w:t>un</w:t>
+      </w:r>
+      <w:r>
+        <w:rPr>
+          <w:spacing w:val="-1"/>
+        </w:rPr>
+        <w:t xml:space="preserve"> </w:t>
+      </w:r>
+      <w:r>
+        <w:t>usuario</w:t>
+      </w:r>
+      <w:r>
+        <w:rPr>
+          <w:spacing w:val="1"/>
+        </w:rPr>
+        <w:t xml:space="preserve"> </w:t>
+      </w:r>
+      <w:r>
+        <w:t>adulto</w:t>
+      </w:r>
+      <w:r>
+        <w:rPr>
+          <w:spacing w:val="1"/>
+        </w:rPr>
+        <w:t xml:space="preserve"> </w:t>
+      </w:r>
+      <w:r>
+        <w:t>(mayor</w:t>
+      </w:r>
+      <w:r>
+        <w:rPr>
+          <w:spacing w:val="-3"/>
+        </w:rPr>
+        <w:t xml:space="preserve"> </w:t>
+      </w:r>
+      <w:r>
+        <w:t>de</w:t>
+      </w:r>
+      <w:r>
+        <w:rPr>
+          <w:spacing w:val="-1"/>
+        </w:rPr>
+        <w:t xml:space="preserve"> </w:t>
+      </w:r>
+      <w:r>
+        <w:t>edad).</w:t>
       </w:r>
     </w:p>
     <w:p>
@@ -4199,105 +4373,13 @@
         <w:pStyle w:val="Prrafodelista"/>
         <w:numPr>
           <w:ilvl w:val="0"/>
-          <w:numId w:val="1"/>
-        </w:numPr>
-        <w:tabs>
-          <w:tab w:val="left" w:pos="1542"/>
-        </w:tabs>
-        <w:spacing w:before="161"/>
-        <w:ind w:right="333"/>
-        <w:jc w:val="left"/>
-      </w:pPr>
-      <w:r>
-        <w:t>Si su edad se comprende entre 18 meses y 3 años accede al baby park con la</w:t>
-      </w:r>
-      <w:r>
-        <w:rPr>
-          <w:spacing w:val="-47"/>
-        </w:rPr>
-        <w:t xml:space="preserve"> </w:t>
-      </w:r>
-      <w:r>
-        <w:t>compañía</w:t>
-      </w:r>
-      <w:r>
-        <w:rPr>
-          <w:spacing w:val="-1"/>
-        </w:rPr>
-        <w:t xml:space="preserve"> </w:t>
-      </w:r>
-      <w:r>
-        <w:t>de</w:t>
-      </w:r>
-      <w:r>
-        <w:rPr>
-          <w:spacing w:val="1"/>
-        </w:rPr>
-        <w:t xml:space="preserve"> </w:t>
-      </w:r>
-      <w:r>
-        <w:t>un</w:t>
-      </w:r>
-      <w:r>
-        <w:rPr>
-          <w:spacing w:val="-1"/>
-        </w:rPr>
-        <w:t xml:space="preserve"> </w:t>
-      </w:r>
-      <w:r>
-        <w:t>usuario</w:t>
-      </w:r>
-      <w:r>
-        <w:rPr>
-          <w:spacing w:val="1"/>
-        </w:rPr>
-        <w:t xml:space="preserve"> </w:t>
-      </w:r>
-      <w:r>
-        <w:t>adulto</w:t>
-      </w:r>
-      <w:r>
-        <w:rPr>
-          <w:spacing w:val="1"/>
-        </w:rPr>
-        <w:t xml:space="preserve"> </w:t>
-      </w:r>
-      <w:r>
-        <w:t>(mayor</w:t>
-      </w:r>
-      <w:r>
-        <w:rPr>
-          <w:spacing w:val="-3"/>
-        </w:rPr>
-        <w:t xml:space="preserve"> </w:t>
-      </w:r>
-      <w:r>
-        <w:t>de</w:t>
-      </w:r>
-      <w:r>
-        <w:rPr>
-          <w:spacing w:val="-1"/>
-        </w:rPr>
-        <w:t xml:space="preserve"> </w:t>
-      </w:r>
-      <w:r>
-        <w:t>edad).</w:t>
-      </w:r>
-    </w:p>
-    <w:p>
-      <w:pPr>
-        <w:pStyle w:val="Prrafodelista"/>
-        <w:numPr>
-          <w:ilvl w:val="0"/>
-          <w:numId w:val="1"/>
+          <w:numId w:val="10"/>
         </w:numPr>
         <w:tabs>
           <w:tab w:val="left" w:pos="1520"/>
           <w:tab w:val="left" w:pos="1521"/>
         </w:tabs>
         <w:spacing w:before="159"/>
-        <w:ind w:left="1520" w:hanging="426"/>
-        <w:jc w:val="left"/>
       </w:pPr>
       <w:r>
         <w:t>Si</w:t>
@@ -4421,11 +4503,7 @@
         <w:ind w:left="819" w:right="134" w:hanging="360"/>
       </w:pPr>
       <w:r>
-        <w:t>R16.</w:t>
-      </w:r>
-      <w:r>
-        <w:tab/>
-        <w:t>El equipo de cocina engloba a camareros y cocineros, pero no interesa conocer</w:t>
+        <w:t>R16.El equipo de cocina engloba a camareros y cocineros, pero no interesa conocer</w:t>
       </w:r>
       <w:r>
         <w:rPr>
@@ -4801,303 +4879,211 @@
       <w:bookmarkEnd w:id="7"/>
     </w:p>
     <w:p>
-      <w:pPr>
-        <w:pStyle w:val="Prrafodelista"/>
-        <w:numPr>
-          <w:ilvl w:val="0"/>
-          <w:numId w:val="5"/>
-        </w:numPr>
-        <w:rPr>
-          <w:rStyle w:val="markedcontent"/>
-        </w:rPr>
-      </w:pPr>
-      <w:r>
-        <w:rPr>
-          <w:rStyle w:val="markedcontent"/>
-          <w:rFonts w:ascii="Arial" w:hAnsi="Arial" w:cs="Arial"/>
-        </w:rPr>
-        <w:t xml:space="preserve">Una tabla se encuentra en </w:t>
-      </w:r>
-      <w:r>
-        <w:rPr>
-          <w:rStyle w:val="markedcontent"/>
-          <w:rFonts w:ascii="Arial" w:hAnsi="Arial" w:cs="Arial"/>
-          <w:b/>
-          <w:bCs/>
-        </w:rPr>
-        <w:t>1FN</w:t>
-      </w:r>
-      <w:r>
-        <w:rPr>
-          <w:rStyle w:val="markedcontent"/>
-          <w:rFonts w:ascii="Arial" w:hAnsi="Arial" w:cs="Arial"/>
-        </w:rPr>
-        <w:t xml:space="preserve"> cuando todos los atributos son atómicos, esto es, son indivisibles y no</w:t>
-      </w:r>
-      <w:r>
-        <w:rPr>
-          <w:rStyle w:val="markedcontent"/>
-          <w:rFonts w:ascii="Arial" w:hAnsi="Arial" w:cs="Arial"/>
-        </w:rPr>
-        <w:t xml:space="preserve"> +</w:t>
-      </w:r>
-      <w:r>
-        <w:rPr>
-          <w:rStyle w:val="markedcontent"/>
-          <w:rFonts w:ascii="Arial" w:hAnsi="Arial" w:cs="Arial"/>
-        </w:rPr>
-        <w:t>redundantes, no hay división en el número de columnas, hay dependencia funcional, es decir, que sus</w:t>
-      </w:r>
-      <w:r>
-        <w:br/>
-      </w:r>
-      <w:r>
-        <w:rPr>
-          <w:rStyle w:val="markedcontent"/>
-          <w:rFonts w:ascii="Arial" w:hAnsi="Arial" w:cs="Arial"/>
-        </w:rPr>
-        <w:t>campos no clave se identifican por la clave.</w:t>
-      </w:r>
-    </w:p>
-    <w:p>
-      <w:pPr>
-        <w:pStyle w:val="Prrafodelista"/>
-        <w:numPr>
-          <w:ilvl w:val="0"/>
-          <w:numId w:val="5"/>
-        </w:numPr>
-        <w:rPr>
-          <w:rStyle w:val="markedcontent"/>
-        </w:rPr>
-      </w:pPr>
-      <w:r>
-        <w:rPr>
-          <w:rStyle w:val="markedcontent"/>
-          <w:rFonts w:ascii="Arial" w:hAnsi="Arial" w:cs="Arial"/>
-        </w:rPr>
-        <w:t xml:space="preserve">Una tabla se encuentra en </w:t>
-      </w:r>
-      <w:r>
-        <w:rPr>
-          <w:rStyle w:val="markedcontent"/>
-          <w:rFonts w:ascii="Arial" w:hAnsi="Arial" w:cs="Arial"/>
-          <w:b/>
-          <w:bCs/>
-        </w:rPr>
-        <w:t>2FN</w:t>
-      </w:r>
-      <w:r>
-        <w:rPr>
-          <w:rStyle w:val="markedcontent"/>
-          <w:rFonts w:ascii="Arial" w:hAnsi="Arial" w:cs="Arial"/>
-        </w:rPr>
-        <w:t xml:space="preserve"> cuando está en 1FN y no existen dependencias parciales, lo cual</w:t>
-      </w:r>
-      <w:r>
-        <w:rPr>
-          <w:rStyle w:val="markedcontent"/>
-          <w:rFonts w:ascii="Arial" w:hAnsi="Arial" w:cs="Arial"/>
-        </w:rPr>
-        <w:t xml:space="preserve"> </w:t>
-      </w:r>
-      <w:r>
-        <w:rPr>
-          <w:rStyle w:val="markedcontent"/>
-          <w:rFonts w:ascii="Arial" w:hAnsi="Arial" w:cs="Arial"/>
-        </w:rPr>
-        <w:t>significa, que un atributo no clave no depende de otros atributos no clave.</w:t>
-      </w:r>
-    </w:p>
-    <w:p>
-      <w:pPr>
-        <w:pStyle w:val="Prrafodelista"/>
-        <w:numPr>
-          <w:ilvl w:val="0"/>
-          <w:numId w:val="5"/>
-        </w:numPr>
-        <w:rPr>
-          <w:rStyle w:val="markedcontent"/>
-        </w:rPr>
-      </w:pPr>
-      <w:r>
-        <w:rPr>
-          <w:rStyle w:val="markedcontent"/>
-          <w:rFonts w:ascii="Arial" w:hAnsi="Arial" w:cs="Arial"/>
-        </w:rPr>
-        <w:t xml:space="preserve">Una tabla se encuentra en </w:t>
-      </w:r>
-      <w:r>
-        <w:rPr>
-          <w:rStyle w:val="markedcontent"/>
-          <w:rFonts w:ascii="Arial" w:hAnsi="Arial" w:cs="Arial"/>
-          <w:b/>
-          <w:bCs/>
-        </w:rPr>
-        <w:t>3FN</w:t>
-      </w:r>
-      <w:r>
-        <w:rPr>
-          <w:rStyle w:val="markedcontent"/>
-          <w:rFonts w:ascii="Arial" w:hAnsi="Arial" w:cs="Arial"/>
-        </w:rPr>
-        <w:t xml:space="preserve"> cuando está en 2FN y cada atributo no clave depende únicamente de</w:t>
-      </w:r>
-      <w:r>
-        <w:rPr>
-          <w:rStyle w:val="markedcontent"/>
-          <w:rFonts w:ascii="Arial" w:hAnsi="Arial" w:cs="Arial"/>
-        </w:rPr>
-        <w:t xml:space="preserve"> </w:t>
-      </w:r>
-      <w:r>
-        <w:rPr>
-          <w:rStyle w:val="markedcontent"/>
-          <w:rFonts w:ascii="Arial" w:hAnsi="Arial" w:cs="Arial"/>
-        </w:rPr>
-        <w:t>atributos clave</w:t>
-      </w:r>
-    </w:p>
-    <w:p>
-      <w:pPr>
-        <w:rPr>
-          <w:rStyle w:val="markedcontent"/>
-        </w:rPr>
-      </w:pPr>
-    </w:p>
-    <w:p>
-      <w:pPr>
-        <w:pStyle w:val="Prrafodelista"/>
-        <w:numPr>
-          <w:ilvl w:val="0"/>
-          <w:numId w:val="5"/>
-        </w:numPr>
-      </w:pPr>
-      <w:r>
-        <w:rPr>
-          <w:b/>
-          <w:bCs/>
-        </w:rPr>
-        <w:t>1</w:t>
-      </w:r>
-      <w:r>
-        <w:rPr>
-          <w:b/>
-          <w:bCs/>
-        </w:rPr>
-        <w:t>FN</w:t>
-      </w:r>
-      <w:r>
-        <w:t xml:space="preserve"> En</w:t>
-      </w:r>
-      <w:r>
-        <w:t xml:space="preserve"> </w:t>
-      </w:r>
-      <w:r>
-        <w:t>la</w:t>
-      </w:r>
-      <w:r>
-        <w:t xml:space="preserve"> tabla</w:t>
-      </w:r>
-      <w:r>
-        <w:t xml:space="preserve"> usuarios en la</w:t>
-      </w:r>
-      <w:r>
-        <w:t xml:space="preserve"> columna de </w:t>
-      </w:r>
-      <w:r>
-        <w:rPr>
-          <w:b/>
-          <w:bCs/>
-        </w:rPr>
-        <w:t>ALERGIAS_USUARIO</w:t>
-      </w:r>
-      <w:r>
-        <w:t xml:space="preserve"> es atómica debido a que se puede descomponer en varias alergia</w:t>
-      </w:r>
-      <w:r>
-        <w:t>s, en la tabla evento, en la columna número_sala hay que tener en cuenta que un evento, se realiza en una sola sala.</w:t>
-      </w:r>
-    </w:p>
-    <w:p>
-      <w:pPr>
-        <w:ind w:left="360"/>
+      <w:r>
         <w:rPr>
           <w:b/>
           <w:bCs/>
           <w:u w:val="single"/>
         </w:rPr>
-      </w:pPr>
-      <w:r>
-        <w:tab/>
-      </w:r>
+        <w:t>1FN:</w:t>
+      </w:r>
+      <w:r>
+        <w:rPr>
+          <w:b/>
+          <w:bCs/>
+        </w:rPr>
+        <w:t xml:space="preserve"> </w:t>
+      </w:r>
+      <w:r>
+        <w:t>Para que una tabla esté en primera forma normal tiene que cumplir 3 requisitos:</w:t>
+      </w:r>
+    </w:p>
+    <w:p>
+      <w:pPr>
+        <w:numPr>
+          <w:ilvl w:val="1"/>
+          <w:numId w:val="11"/>
+        </w:numPr>
+      </w:pPr>
+      <w:r>
+        <w:t>Cada columna es atómica</w:t>
+      </w:r>
+      <w:r>
+        <w:t>.</w:t>
+      </w:r>
+    </w:p>
+    <w:p>
+      <w:pPr>
+        <w:numPr>
+          <w:ilvl w:val="1"/>
+          <w:numId w:val="11"/>
+        </w:numPr>
+      </w:pPr>
+      <w:r>
+        <w:t>Un solo valor en cada fila</w:t>
+      </w:r>
+      <w:r>
+        <w:t>.</w:t>
+      </w:r>
+    </w:p>
+    <w:p>
+      <w:pPr>
+        <w:numPr>
+          <w:ilvl w:val="1"/>
+          <w:numId w:val="11"/>
+        </w:numPr>
+      </w:pPr>
+      <w:r>
+        <w:t>No hay grupos repetitivos</w:t>
+      </w:r>
+      <w:r>
+        <w:t>.</w:t>
+      </w:r>
+    </w:p>
+    <w:p>
       <w:r>
         <w:rPr>
           <w:b/>
           <w:bCs/>
           <w:u w:val="single"/>
         </w:rPr>
-        <w:t>SOLUCIÓN</w:t>
+        <w:t>2FN:</w:t>
+      </w:r>
+      <w:r>
+        <w:t xml:space="preserve">  Para que pase a estar en segunda forma normal tiene que estar en primera forma normal y que cada columna no clave dependa funcionalmente de forma completa de cualquiera de las claves.</w:t>
       </w:r>
     </w:p>
     <w:p>
-      <w:pPr>
-        <w:pStyle w:val="Prrafodelista"/>
-        <w:ind w:left="720" w:firstLine="0"/>
-      </w:pPr>
-      <w:r>
-        <w:t>Creación de la tabla Alergias</w:t>
-      </w:r>
-    </w:p>
-    <w:p>
-      <w:pPr>
-        <w:pStyle w:val="Prrafodelista"/>
-        <w:ind w:left="720" w:firstLine="0"/>
-        <w:rPr>
-          <w:u w:val="single"/>
-        </w:rPr>
-      </w:pPr>
       <w:r>
         <w:rPr>
           <w:b/>
           <w:bCs/>
           <w:u w:val="single"/>
         </w:rPr>
-        <w:t xml:space="preserve">2FN </w:t>
-      </w:r>
-      <w:r>
-        <w:t xml:space="preserve">En teoría </w:t>
-      </w:r>
-      <w:r>
-        <w:t>pasaría, debido</w:t>
-      </w:r>
-      <w:r>
-        <w:t xml:space="preserve"> a</w:t>
-      </w:r>
-      <w:r>
-        <w:t xml:space="preserve"> que hemos visto que ningún atributo de la tabla, se relaciona con la PK </w:t>
+        <w:t>3FN:</w:t>
+      </w:r>
+      <w:r>
+        <w:t xml:space="preserve"> Para que esté en tercera forma normal tiene que estar en segunda forma normal y que ningún atributo que no sea clave dependa transitivamente de las claves de la tabla</w:t>
+      </w:r>
+      <w:r>
+        <w:t>.</w:t>
       </w:r>
     </w:p>
+    <w:p/>
     <w:p>
       <w:pPr>
-        <w:pStyle w:val="Prrafodelista"/>
-        <w:numPr>
-          <w:ilvl w:val="0"/>
-          <w:numId w:val="5"/>
-        </w:numPr>
-      </w:pPr>
-      <w:r>
         <w:rPr>
           <w:b/>
           <w:bCs/>
           <w:u w:val="single"/>
         </w:rPr>
-        <w:t xml:space="preserve">3FN </w:t>
-      </w:r>
-      <w:r>
-        <w:t>Está</w:t>
-      </w:r>
-      <w:r>
-        <w:t xml:space="preserve"> en tercera forma normal</w:t>
+      </w:pPr>
+      <w:r>
+        <w:rPr>
+          <w:b/>
+          <w:bCs/>
+          <w:u w:val="single"/>
+        </w:rPr>
+        <w:t>SOLUCI</w:t>
+      </w:r>
+      <w:r>
+        <w:rPr>
+          <w:b/>
+          <w:bCs/>
+          <w:u w:val="single"/>
+        </w:rPr>
+        <w:t>Ó</w:t>
+      </w:r>
+      <w:r>
+        <w:rPr>
+          <w:b/>
+          <w:bCs/>
+          <w:u w:val="single"/>
+        </w:rPr>
+        <w:t>N</w:t>
+      </w:r>
+    </w:p>
+    <w:p/>
+    <w:p>
+      <w:r>
+        <w:rPr>
+          <w:b/>
+          <w:bCs/>
+          <w:u w:val="single"/>
+        </w:rPr>
+        <w:t>1FN:</w:t>
+      </w:r>
+      <w:r>
+        <w:t xml:space="preserve">  La tabla </w:t>
+      </w:r>
+      <w:r>
+        <w:rPr>
+          <w:b/>
+          <w:bCs/>
+        </w:rPr>
+        <w:t>USUARIO</w:t>
+      </w:r>
+      <w:r>
+        <w:t xml:space="preserve"> en la columna de </w:t>
+      </w:r>
+      <w:r>
+        <w:rPr>
+          <w:b/>
+          <w:bCs/>
+        </w:rPr>
+        <w:t>alergias_usuario</w:t>
+      </w:r>
+      <w:r>
+        <w:t xml:space="preserve"> no tiene un solo valor en cada fila, debido a que se puede descomponer en varias alergias. </w:t>
+      </w:r>
+    </w:p>
+    <w:p>
+      <w:r>
+        <w:t xml:space="preserve">La solución consiste en crear una nueva tabla </w:t>
+      </w:r>
+      <w:r>
+        <w:rPr>
+          <w:b/>
+          <w:bCs/>
+        </w:rPr>
+        <w:t>ALERGIA_USUARIO</w:t>
+      </w:r>
+      <w:r>
+        <w:t xml:space="preserve"> para separar los datos. Además, se crearía una nueva tabla de la relación llamada </w:t>
+      </w:r>
+      <w:r>
+        <w:rPr>
+          <w:b/>
+          <w:bCs/>
+        </w:rPr>
+        <w:t xml:space="preserve">ES_ALERGICO </w:t>
+      </w:r>
+      <w:r>
+        <w:t>ya que un usuario puede tener varias alergias y las alergias pueden pertenecer a varios usuarios.</w:t>
+      </w:r>
+    </w:p>
+    <w:p/>
+    <w:p>
+      <w:r>
+        <w:t>TABLA RELA</w:t>
+      </w:r>
+    </w:p>
+    <w:p>
+      <w:pPr>
+        <w:rPr>
+          <w:rFonts w:ascii="Calibri Light" w:hAnsi="Calibri Light"/>
+          <w:color w:val="2E5395"/>
+          <w:sz w:val="26"/>
+          <w:szCs w:val="26"/>
+        </w:rPr>
+      </w:pPr>
+      <w:bookmarkStart w:id="8" w:name="_Toc128231856"/>
+      <w:r>
+        <w:rPr>
+          <w:rFonts w:ascii="Calibri Light" w:hAnsi="Calibri Light"/>
+          <w:color w:val="2E5395"/>
+        </w:rPr>
+        <w:br w:type="page"/>
       </w:r>
     </w:p>
     <w:p>
@@ -5117,12 +5103,12 @@
           <w:rFonts w:ascii="Calibri Light" w:hAnsi="Calibri Light"/>
         </w:rPr>
       </w:pPr>
-      <w:bookmarkStart w:id="8" w:name="_Toc128231856"/>
       <w:r>
         <w:rPr>
           <w:rFonts w:ascii="Calibri Light" w:hAnsi="Calibri Light"/>
           <w:color w:val="2E5395"/>
         </w:rPr>
+        <w:lastRenderedPageBreak/>
         <w:t>Diseño</w:t>
       </w:r>
       <w:r>
@@ -5286,7 +5272,6 @@
         <w:rPr>
           <w:color w:val="1F3762"/>
         </w:rPr>
-        <w:lastRenderedPageBreak/>
         <w:t>Script de</w:t>
       </w:r>
       <w:r>
@@ -5352,7 +5337,7 @@
           <w:b/>
           <w:bCs/>
         </w:rPr>
-        <w:t>Modelos y script</w:t>
+        <w:t>SQL</w:t>
       </w:r>
     </w:p>
     <w:p>
@@ -5404,9 +5389,6 @@
       </w:r>
       <w:bookmarkEnd w:id="11"/>
     </w:p>
-    <w:p/>
-    <w:p/>
-    <w:p/>
     <w:p>
       <w:pPr>
         <w:rPr>
@@ -6213,7 +6195,11 @@
         <w:t xml:space="preserve">EVENTO </w:t>
       </w:r>
       <w:r>
-        <w:t>(un usuario puede asistir a múltiples eventos y a un evento asisten varios usuarios).</w:t>
+        <w:t xml:space="preserve">(un usuario puede asistir a múltiples </w:t>
+      </w:r>
+      <w:r>
+        <w:lastRenderedPageBreak/>
+        <w:t>eventos y a un evento asisten varios usuarios).</w:t>
       </w:r>
     </w:p>
     <w:tbl>
@@ -6797,7 +6783,15 @@
           </w:tcPr>
           <w:p>
             <w:r>
-              <w:t>Si es cumple, se administrará un suplemento que está almacenado en la tabla menu</w:t>
+              <w:t xml:space="preserve">Si </w:t>
+            </w:r>
+            <w:proofErr w:type="spellStart"/>
+            <w:r>
+              <w:t>es</w:t>
+            </w:r>
+            <w:proofErr w:type="spellEnd"/>
+            <w:r>
+              <w:t xml:space="preserve"> cumple, se administrará un suplemento que está almacenado en la tabla menu</w:t>
             </w:r>
           </w:p>
         </w:tc>
@@ -6806,23 +6800,15 @@
     <w:p>
       <w:pPr>
         <w:rPr>
-          <w:rFonts w:asciiTheme="minorHAnsi" w:hAnsiTheme="minorHAnsi" w:cstheme="minorBidi"/>
-          <w:kern w:val="2"/>
-          <w14:ligatures w14:val="standardContextual"/>
+          <w:color w:val="00B0F0"/>
         </w:rPr>
       </w:pPr>
     </w:p>
-    <w:p/>
-    <w:p/>
-    <w:p/>
-    <w:p/>
-    <w:p/>
     <w:p>
       <w:r>
         <w:rPr>
           <w:color w:val="00B0F0"/>
         </w:rPr>
-        <w:lastRenderedPageBreak/>
         <w:t>INCLUYE</w:t>
       </w:r>
       <w:r>
@@ -8517,74 +8503,10 @@
       </w:pPr>
     </w:p>
     <w:p>
-      <w:pPr>
-        <w:rPr>
-          <w:rFonts w:asciiTheme="minorHAnsi" w:hAnsiTheme="minorHAnsi" w:cstheme="minorBidi"/>
-          <w:kern w:val="2"/>
-          <w14:ligatures w14:val="standardContextual"/>
-        </w:rPr>
-      </w:pPr>
-    </w:p>
-    <w:p>
-      <w:pPr>
-        <w:rPr>
-          <w:rFonts w:asciiTheme="minorHAnsi" w:hAnsiTheme="minorHAnsi" w:cstheme="minorBidi"/>
-          <w:kern w:val="2"/>
-          <w14:ligatures w14:val="standardContextual"/>
-        </w:rPr>
-      </w:pPr>
-    </w:p>
-    <w:p>
-      <w:pPr>
-        <w:rPr>
-          <w:rFonts w:asciiTheme="minorHAnsi" w:hAnsiTheme="minorHAnsi" w:cstheme="minorBidi"/>
-          <w:kern w:val="2"/>
-          <w14:ligatures w14:val="standardContextual"/>
-        </w:rPr>
-      </w:pPr>
-    </w:p>
-    <w:p>
-      <w:pPr>
-        <w:rPr>
-          <w:rFonts w:asciiTheme="minorHAnsi" w:hAnsiTheme="minorHAnsi" w:cstheme="minorBidi"/>
-          <w:kern w:val="2"/>
-          <w14:ligatures w14:val="standardContextual"/>
-        </w:rPr>
-      </w:pPr>
-    </w:p>
-    <w:p>
-      <w:pPr>
-        <w:rPr>
-          <w:rFonts w:asciiTheme="minorHAnsi" w:hAnsiTheme="minorHAnsi" w:cstheme="minorBidi"/>
-          <w:kern w:val="2"/>
-          <w14:ligatures w14:val="standardContextual"/>
-        </w:rPr>
-      </w:pPr>
-    </w:p>
-    <w:p>
-      <w:pPr>
-        <w:rPr>
-          <w:rFonts w:asciiTheme="minorHAnsi" w:hAnsiTheme="minorHAnsi" w:cstheme="minorBidi"/>
-          <w:kern w:val="2"/>
-          <w14:ligatures w14:val="standardContextual"/>
-        </w:rPr>
-      </w:pPr>
-    </w:p>
-    <w:p>
-      <w:pPr>
-        <w:rPr>
-          <w:rFonts w:asciiTheme="minorHAnsi" w:hAnsiTheme="minorHAnsi" w:cstheme="minorBidi"/>
-          <w:kern w:val="2"/>
-          <w14:ligatures w14:val="standardContextual"/>
-        </w:rPr>
-      </w:pPr>
-    </w:p>
-    <w:p>
       <w:r>
         <w:rPr>
           <w:color w:val="00B0F0"/>
         </w:rPr>
-        <w:lastRenderedPageBreak/>
         <w:t>USUARIO</w:t>
       </w:r>
       <w:r>
@@ -9200,14 +9122,12 @@
         <w:pStyle w:val="Ttulo1"/>
         <w:numPr>
           <w:ilvl w:val="0"/>
-          <w:numId w:val="1"/>
+          <w:numId w:val="2"/>
         </w:numPr>
         <w:tabs>
           <w:tab w:val="left" w:pos="822"/>
         </w:tabs>
         <w:spacing w:before="1"/>
-        <w:ind w:left="822" w:hanging="361"/>
-        <w:jc w:val="left"/>
         <w:rPr>
           <w:color w:val="2E5395"/>
         </w:rPr>
@@ -9251,38 +9171,42 @@
         <w:t xml:space="preserve"> </w:t>
       </w:r>
       <w:r>
-        <w:t xml:space="preserve">estas almacenadas en un fichero denominado </w:t>
+        <w:t xml:space="preserve">estas almacenadas en </w:t>
+      </w:r>
+      <w:r>
+        <w:t xml:space="preserve">una carpeta </w:t>
+      </w:r>
+      <w:r>
+        <w:t xml:space="preserve">denominado </w:t>
       </w:r>
       <w:r>
         <w:rPr>
           <w:b/>
           <w:bCs/>
-        </w:rPr>
-        <w:t>Consultas</w:t>
-      </w:r>
-    </w:p>
-    <w:p>
-      <w:pPr>
+          <w:u w:val="single"/>
+        </w:rPr>
+        <w:t>SQL</w:t>
+      </w:r>
+      <w:r>
         <w:rPr>
           <w:b/>
           <w:bCs/>
-          <w:color w:val="2E5395"/>
-        </w:rPr>
-      </w:pPr>
+        </w:rPr>
+        <w:t>.</w:t>
+      </w:r>
     </w:p>
     <w:p>
       <w:pPr>
         <w:pStyle w:val="Ttulo1"/>
         <w:numPr>
           <w:ilvl w:val="0"/>
-          <w:numId w:val="1"/>
+          <w:numId w:val="2"/>
         </w:numPr>
         <w:tabs>
           <w:tab w:val="left" w:pos="822"/>
         </w:tabs>
         <w:spacing w:before="271"/>
-        <w:ind w:left="822" w:hanging="361"/>
-        <w:jc w:val="left"/>
+        <w:ind w:hanging="361"/>
         <w:rPr>
           <w:color w:val="2E5395"/>
         </w:rPr>
@@ -9310,11 +9234,19 @@
       <w:bookmarkEnd w:id="13"/>
     </w:p>
     <w:p>
+      <w:proofErr w:type="gramStart"/>
       <w:r>
         <w:rPr>
           <w:lang w:val="en-US"/>
         </w:rPr>
-        <w:t xml:space="preserve">Los subprograms PL/SQL realizados están localizados en la capeta denominada </w:t>
+        <w:t>Los</w:t>
+      </w:r>
+      <w:proofErr w:type="gramEnd"/>
+      <w:r>
+        <w:rPr>
+          <w:lang w:val="en-US"/>
+        </w:rPr>
+        <w:t xml:space="preserve"> subprograms PL/SQL realizados están localizados en la capeta denominada </w:t>
       </w:r>
       <w:r>
         <w:rPr>
@@ -9323,23 +9255,48 @@
           <w:u w:val="single"/>
           <w:lang w:val="en-US"/>
         </w:rPr>
-        <w:t>PL/SQL</w:t>
+        <w:t>PL</w:t>
+      </w:r>
+      <w:r>
+        <w:rPr>
+          <w:b/>
+          <w:bCs/>
+          <w:u w:val="single"/>
+          <w:lang w:val="en-US"/>
+        </w:rPr>
+        <w:t xml:space="preserve"> </w:t>
+      </w:r>
+      <w:r>
+        <w:rPr>
+          <w:b/>
+          <w:bCs/>
+          <w:u w:val="single"/>
+          <w:lang w:val="en-US"/>
+        </w:rPr>
+        <w:t>SQL</w:t>
+      </w:r>
+      <w:r>
+        <w:rPr>
+          <w:b/>
+          <w:bCs/>
+          <w:u w:val="single"/>
+          <w:lang w:val="en-US"/>
+        </w:rPr>
+        <w:t>.</w:t>
       </w:r>
     </w:p>
-    <w:p/>
     <w:p>
       <w:pPr>
         <w:pStyle w:val="Ttulo1"/>
         <w:numPr>
           <w:ilvl w:val="0"/>
-          <w:numId w:val="1"/>
+          <w:numId w:val="2"/>
         </w:numPr>
         <w:tabs>
           <w:tab w:val="left" w:pos="822"/>
         </w:tabs>
         <w:spacing w:before="272"/>
-        <w:ind w:left="822" w:hanging="361"/>
-        <w:jc w:val="left"/>
+        <w:ind w:hanging="361"/>
         <w:rPr>
           <w:color w:val="2E5395"/>
         </w:rPr>
@@ -9417,6 +9374,9 @@
       <w:r>
         <w:t xml:space="preserve"> Windows 10 Enterprise</w:t>
       </w:r>
+      <w:r>
+        <w:t>.</w:t>
+      </w:r>
     </w:p>
     <w:p>
       <w:pPr>
@@ -9442,6 +9402,9 @@
       <w:r>
         <w:t>Oracle Database 19c</w:t>
       </w:r>
+      <w:r>
+        <w:t>.</w:t>
+      </w:r>
     </w:p>
     <w:p>
       <w:pPr>
@@ -9492,14 +9455,28 @@
         <w:t>Oracle 19c</w:t>
       </w:r>
       <w:r>
-        <w:t xml:space="preserve"> </w:t>
+        <w:rPr>
+          <w:b/>
+          <w:bCs/>
+        </w:rPr>
+        <w:t>:</w:t>
+      </w:r>
+      <w:r>
+        <w:rPr>
+          <w:b/>
+          <w:bCs/>
+        </w:rPr>
+        <w:t xml:space="preserve"> </w:t>
+      </w:r>
+      <w:r>
+        <w:t>P</w:t>
       </w:r>
       <w:r>
         <w:rPr>
           <w:rStyle w:val="markedcontent"/>
           <w:rFonts w:asciiTheme="minorHAnsi" w:hAnsiTheme="minorHAnsi" w:cstheme="minorHAnsi"/>
         </w:rPr>
-        <w:t>(por parte del servidor) para la creación de las tablas y para la administración de</w:t>
+        <w:t>ara la creación de las tablas y para la administración de</w:t>
       </w:r>
       <w:r>
         <w:rPr>
@@ -9521,6 +9498,44 @@
           <w:rFonts w:asciiTheme="minorHAnsi" w:hAnsiTheme="minorHAnsi" w:cstheme="minorHAnsi"/>
         </w:rPr>
         <w:t>base de datos</w:t>
+      </w:r>
+      <w:r>
+        <w:rPr>
+          <w:rStyle w:val="markedcontent"/>
+          <w:rFonts w:asciiTheme="minorHAnsi" w:hAnsiTheme="minorHAnsi" w:cstheme="minorHAnsi"/>
+        </w:rPr>
+        <w:t>.</w:t>
+      </w:r>
+    </w:p>
+    <w:p>
+      <w:pPr>
+        <w:pStyle w:val="Prrafodelista"/>
+        <w:numPr>
+          <w:ilvl w:val="1"/>
+          <w:numId w:val="7"/>
+        </w:numPr>
+        <w:rPr>
+          <w:rStyle w:val="markedcontent"/>
+          <w:rFonts w:asciiTheme="minorHAnsi" w:hAnsiTheme="minorHAnsi" w:cstheme="minorHAnsi"/>
+          <w:b/>
+          <w:bCs/>
+        </w:rPr>
+      </w:pPr>
+      <w:r>
+        <w:rPr>
+          <w:b/>
+          <w:bCs/>
+        </w:rPr>
+        <w:t>Oracle Live SQL</w:t>
+      </w:r>
+      <w:r>
+        <w:t xml:space="preserve">: </w:t>
+      </w:r>
+      <w:r>
+        <w:t>Para la realización y ejecución de las consultas</w:t>
+      </w:r>
+      <w:r>
+        <w:t>.</w:t>
       </w:r>
     </w:p>
     <w:p>
@@ -9544,6 +9559,14 @@
         </w:rPr>
         <w:t>Arquitectura cliente-servidor</w:t>
       </w:r>
+      <w:r>
+        <w:rPr>
+          <w:rFonts w:asciiTheme="minorHAnsi" w:hAnsiTheme="minorHAnsi" w:cstheme="minorHAnsi"/>
+          <w:b/>
+          <w:bCs/>
+        </w:rPr>
+        <w:t>.</w:t>
+      </w:r>
     </w:p>
     <w:p>
       <w:pPr>
@@ -9600,57 +9623,133 @@
         </w:rPr>
         <w:t>como mínimo deberemos de disponer de:</w:t>
       </w:r>
-      <w:r>
+    </w:p>
+    <w:p>
+      <w:pPr>
+        <w:pStyle w:val="Prrafodelista"/>
+        <w:numPr>
+          <w:ilvl w:val="1"/>
+          <w:numId w:val="7"/>
+        </w:numPr>
         <w:rPr>
           <w:rFonts w:asciiTheme="minorHAnsi" w:hAnsiTheme="minorHAnsi" w:cstheme="minorHAnsi"/>
-        </w:rPr>
-        <w:br/>
-      </w:r>
+          <w:b/>
+          <w:bCs/>
+        </w:rPr>
+      </w:pPr>
       <w:r>
         <w:rPr>
           <w:rStyle w:val="markedcontent"/>
           <w:rFonts w:asciiTheme="minorHAnsi" w:hAnsiTheme="minorHAnsi" w:cstheme="minorHAnsi"/>
         </w:rPr>
-        <w:t>o 4GB de RAM</w:t>
-      </w:r>
-      <w:r>
-        <w:rPr>
-          <w:rFonts w:asciiTheme="minorHAnsi" w:hAnsiTheme="minorHAnsi" w:cstheme="minorHAnsi"/>
-        </w:rPr>
-        <w:br/>
+        <w:t>4GB de RAM</w:t>
       </w:r>
       <w:r>
         <w:rPr>
           <w:rStyle w:val="markedcontent"/>
           <w:rFonts w:asciiTheme="minorHAnsi" w:hAnsiTheme="minorHAnsi" w:cstheme="minorHAnsi"/>
         </w:rPr>
-        <w:t>o 1,4 GHz de procesador</w:t>
-      </w:r>
-      <w:r>
+        <w:t>.</w:t>
+      </w:r>
+    </w:p>
+    <w:p>
+      <w:pPr>
+        <w:pStyle w:val="Prrafodelista"/>
+        <w:numPr>
+          <w:ilvl w:val="1"/>
+          <w:numId w:val="7"/>
+        </w:numPr>
         <w:rPr>
           <w:rFonts w:asciiTheme="minorHAnsi" w:hAnsiTheme="minorHAnsi" w:cstheme="minorHAnsi"/>
-        </w:rPr>
-        <w:br/>
-      </w:r>
+          <w:b/>
+          <w:bCs/>
+        </w:rPr>
+      </w:pPr>
       <w:r>
         <w:rPr>
           <w:rStyle w:val="markedcontent"/>
           <w:rFonts w:asciiTheme="minorHAnsi" w:hAnsiTheme="minorHAnsi" w:cstheme="minorHAnsi"/>
         </w:rPr>
-        <w:t>o 20GB de espacio en disco</w:t>
-      </w:r>
-      <w:r>
-        <w:rPr>
-          <w:rFonts w:asciiTheme="minorHAnsi" w:hAnsiTheme="minorHAnsi" w:cstheme="minorHAnsi"/>
-        </w:rPr>
-        <w:br/>
+        <w:t>1,4 GHz de procesador</w:t>
       </w:r>
       <w:r>
         <w:rPr>
           <w:rStyle w:val="markedcontent"/>
           <w:rFonts w:asciiTheme="minorHAnsi" w:hAnsiTheme="minorHAnsi" w:cstheme="minorHAnsi"/>
         </w:rPr>
-        <w:t>o Si es Linux necesitara que tenga terminal o GUI (Graphics User Interfaces</w:t>
+        <w:t>.</w:t>
+      </w:r>
+    </w:p>
+    <w:p>
+      <w:pPr>
+        <w:pStyle w:val="Prrafodelista"/>
+        <w:numPr>
+          <w:ilvl w:val="1"/>
+          <w:numId w:val="7"/>
+        </w:numPr>
+        <w:rPr>
+          <w:rFonts w:asciiTheme="minorHAnsi" w:hAnsiTheme="minorHAnsi" w:cstheme="minorHAnsi"/>
+          <w:b/>
+          <w:bCs/>
+        </w:rPr>
+      </w:pPr>
+      <w:r>
+        <w:rPr>
+          <w:rStyle w:val="markedcontent"/>
+          <w:rFonts w:asciiTheme="minorHAnsi" w:hAnsiTheme="minorHAnsi" w:cstheme="minorHAnsi"/>
+        </w:rPr>
+        <w:t>20GB de espacio en disco</w:t>
+      </w:r>
+      <w:r>
+        <w:rPr>
+          <w:rStyle w:val="markedcontent"/>
+          <w:rFonts w:asciiTheme="minorHAnsi" w:hAnsiTheme="minorHAnsi" w:cstheme="minorHAnsi"/>
+        </w:rPr>
+        <w:t>.</w:t>
+      </w:r>
+    </w:p>
+    <w:p>
+      <w:pPr>
+        <w:pStyle w:val="Prrafodelista"/>
+        <w:numPr>
+          <w:ilvl w:val="1"/>
+          <w:numId w:val="7"/>
+        </w:numPr>
+        <w:rPr>
+          <w:rStyle w:val="markedcontent"/>
+          <w:rFonts w:asciiTheme="minorHAnsi" w:hAnsiTheme="minorHAnsi" w:cstheme="minorHAnsi"/>
+          <w:b/>
+          <w:bCs/>
+        </w:rPr>
+      </w:pPr>
+      <w:r>
+        <w:rPr>
+          <w:rStyle w:val="markedcontent"/>
+          <w:rFonts w:asciiTheme="minorHAnsi" w:hAnsiTheme="minorHAnsi" w:cstheme="minorHAnsi"/>
+        </w:rPr>
+        <w:lastRenderedPageBreak/>
+        <w:t>Si es Linux necesitara que tenga terminal o GUI (Graphics User Interfaces</w:t>
+      </w:r>
+      <w:r>
+        <w:rPr>
+          <w:rStyle w:val="markedcontent"/>
+          <w:rFonts w:asciiTheme="minorHAnsi" w:hAnsiTheme="minorHAnsi" w:cstheme="minorHAnsi"/>
+        </w:rPr>
+        <w:t>).</w:t>
+      </w:r>
+    </w:p>
+    <w:p>
+      <w:pPr>
+        <w:rPr>
+          <w:rFonts w:asciiTheme="minorHAnsi" w:hAnsiTheme="minorHAnsi" w:cstheme="minorHAnsi"/>
+        </w:rPr>
+      </w:pPr>
+      <w:r>
+        <w:rPr>
+          <w:rStyle w:val="markedcontent"/>
+          <w:rFonts w:asciiTheme="minorHAnsi" w:hAnsiTheme="minorHAnsi" w:cstheme="minorHAnsi"/>
+        </w:rPr>
+        <w:br w:type="page"/>
       </w:r>
     </w:p>
     <w:p>
@@ -9658,14 +9757,13 @@
         <w:pStyle w:val="Ttulo1"/>
         <w:numPr>
           <w:ilvl w:val="0"/>
-          <w:numId w:val="1"/>
+          <w:numId w:val="2"/>
         </w:numPr>
         <w:tabs>
           <w:tab w:val="left" w:pos="822"/>
         </w:tabs>
         <w:spacing w:before="270"/>
-        <w:ind w:left="822" w:hanging="361"/>
-        <w:jc w:val="left"/>
+        <w:ind w:hanging="361"/>
         <w:rPr>
           <w:color w:val="2E5395"/>
         </w:rPr>
@@ -9675,6 +9773,7 @@
         <w:rPr>
           <w:color w:val="2E5395"/>
         </w:rPr>
+        <w:lastRenderedPageBreak/>
         <w:t>Temporalizació</w:t>
       </w:r>
       <w:bookmarkEnd w:id="15"/>
@@ -9684,26 +9783,6 @@
         </w:rPr>
         <w:t>n</w:t>
       </w:r>
-    </w:p>
-    <w:p>
-      <w:pPr>
-        <w:pStyle w:val="Textoindependiente"/>
-        <w:spacing w:before="4" w:after="1"/>
-        <w:rPr>
-          <w:rFonts w:ascii="Calibri Light"/>
-          <w:sz w:val="14"/>
-        </w:rPr>
-      </w:pPr>
-    </w:p>
-    <w:p>
-      <w:pPr>
-        <w:pStyle w:val="Textoindependiente"/>
-        <w:spacing w:before="4" w:after="1"/>
-        <w:rPr>
-          <w:rFonts w:ascii="Calibri Light"/>
-          <w:sz w:val="14"/>
-        </w:rPr>
-      </w:pPr>
     </w:p>
     <w:p>
       <w:pPr>
@@ -9717,7 +9796,7 @@
     </w:p>
     <w:tbl>
       <w:tblPr>
-        <w:tblW w:w="7100" w:type="dxa"/>
+        <w:tblW w:w="6682" w:type="dxa"/>
         <w:tblInd w:w="80" w:type="dxa"/>
         <w:tblCellMar>
           <w:left w:w="70" w:type="dxa"/>
@@ -9727,16 +9806,16 @@
       </w:tblPr>
       <w:tblGrid>
         <w:gridCol w:w="1123"/>
-        <w:gridCol w:w="1660"/>
-        <w:gridCol w:w="4320"/>
+        <w:gridCol w:w="1561"/>
+        <w:gridCol w:w="4064"/>
       </w:tblGrid>
       <w:tr>
         <w:trPr>
-          <w:trHeight w:val="315"/>
+          <w:trHeight w:val="281"/>
         </w:trPr>
         <w:tc>
           <w:tcPr>
-            <w:tcW w:w="7100" w:type="dxa"/>
+            <w:tcW w:w="6682" w:type="dxa"/>
             <w:gridSpan w:val="3"/>
             <w:tcBorders>
               <w:top w:val="single" w:sz="8" w:space="0" w:color="000000"/>
@@ -9781,11 +9860,11 @@
       </w:tr>
       <w:tr>
         <w:trPr>
-          <w:trHeight w:val="570"/>
+          <w:trHeight w:val="509"/>
         </w:trPr>
         <w:tc>
           <w:tcPr>
-            <w:tcW w:w="1120" w:type="dxa"/>
+            <w:tcW w:w="1056" w:type="dxa"/>
             <w:tcBorders>
               <w:top w:val="single" w:sz="8" w:space="0" w:color="auto"/>
               <w:left w:val="single" w:sz="8" w:space="0" w:color="auto"/>
@@ -9828,7 +9907,7 @@
         </w:tc>
         <w:tc>
           <w:tcPr>
-            <w:tcW w:w="1660" w:type="dxa"/>
+            <w:tcW w:w="1561" w:type="dxa"/>
             <w:tcBorders>
               <w:top w:val="single" w:sz="8" w:space="0" w:color="auto"/>
               <w:left w:val="nil"/>
@@ -9871,7 +9950,7 @@
         </w:tc>
         <w:tc>
           <w:tcPr>
-            <w:tcW w:w="4320" w:type="dxa"/>
+            <w:tcW w:w="4064" w:type="dxa"/>
             <w:tcBorders>
               <w:top w:val="single" w:sz="8" w:space="0" w:color="auto"/>
               <w:left w:val="nil"/>
@@ -9915,11 +9994,11 @@
       </w:tr>
       <w:tr>
         <w:trPr>
-          <w:trHeight w:val="570"/>
+          <w:trHeight w:val="509"/>
         </w:trPr>
         <w:tc>
           <w:tcPr>
-            <w:tcW w:w="1120" w:type="dxa"/>
+            <w:tcW w:w="1056" w:type="dxa"/>
             <w:tcBorders>
               <w:top w:val="single" w:sz="4" w:space="0" w:color="auto"/>
               <w:left w:val="single" w:sz="4" w:space="0" w:color="auto"/>
@@ -9962,7 +10041,7 @@
         </w:tc>
         <w:tc>
           <w:tcPr>
-            <w:tcW w:w="1660" w:type="dxa"/>
+            <w:tcW w:w="1561" w:type="dxa"/>
             <w:tcBorders>
               <w:top w:val="single" w:sz="4" w:space="0" w:color="auto"/>
               <w:left w:val="nil"/>
@@ -10001,7 +10080,7 @@
         </w:tc>
         <w:tc>
           <w:tcPr>
-            <w:tcW w:w="4320" w:type="dxa"/>
+            <w:tcW w:w="4064" w:type="dxa"/>
             <w:tcBorders>
               <w:top w:val="single" w:sz="4" w:space="0" w:color="auto"/>
               <w:left w:val="nil"/>
@@ -10041,11 +10120,11 @@
       </w:tr>
       <w:tr>
         <w:trPr>
-          <w:trHeight w:val="555"/>
+          <w:trHeight w:val="495"/>
         </w:trPr>
         <w:tc>
           <w:tcPr>
-            <w:tcW w:w="1120" w:type="dxa"/>
+            <w:tcW w:w="1056" w:type="dxa"/>
             <w:tcBorders>
               <w:top w:val="nil"/>
               <w:left w:val="single" w:sz="4" w:space="0" w:color="auto"/>
@@ -10088,7 +10167,7 @@
         </w:tc>
         <w:tc>
           <w:tcPr>
-            <w:tcW w:w="1660" w:type="dxa"/>
+            <w:tcW w:w="1561" w:type="dxa"/>
             <w:tcBorders>
               <w:top w:val="nil"/>
               <w:left w:val="nil"/>
@@ -10127,7 +10206,7 @@
         </w:tc>
         <w:tc>
           <w:tcPr>
-            <w:tcW w:w="4320" w:type="dxa"/>
+            <w:tcW w:w="4064" w:type="dxa"/>
             <w:tcBorders>
               <w:top w:val="nil"/>
               <w:left w:val="nil"/>
@@ -10167,11 +10246,11 @@
       </w:tr>
       <w:tr>
         <w:trPr>
-          <w:trHeight w:val="645"/>
+          <w:trHeight w:val="576"/>
         </w:trPr>
         <w:tc>
           <w:tcPr>
-            <w:tcW w:w="1120" w:type="dxa"/>
+            <w:tcW w:w="1056" w:type="dxa"/>
             <w:tcBorders>
               <w:top w:val="nil"/>
               <w:left w:val="single" w:sz="4" w:space="0" w:color="auto"/>
@@ -10208,14 +10287,13 @@
                 <w:szCs w:val="18"/>
                 <w:lang w:eastAsia="es-ES"/>
               </w:rPr>
-              <w:lastRenderedPageBreak/>
               <w:t>24/10/2022</w:t>
             </w:r>
           </w:p>
         </w:tc>
         <w:tc>
           <w:tcPr>
-            <w:tcW w:w="1660" w:type="dxa"/>
+            <w:tcW w:w="1561" w:type="dxa"/>
             <w:tcBorders>
               <w:top w:val="nil"/>
               <w:left w:val="nil"/>
@@ -10254,7 +10332,7 @@
         </w:tc>
         <w:tc>
           <w:tcPr>
-            <w:tcW w:w="4320" w:type="dxa"/>
+            <w:tcW w:w="4064" w:type="dxa"/>
             <w:tcBorders>
               <w:top w:val="nil"/>
               <w:left w:val="nil"/>
@@ -10294,11 +10372,11 @@
       </w:tr>
       <w:tr>
         <w:trPr>
-          <w:trHeight w:val="570"/>
+          <w:trHeight w:val="509"/>
         </w:trPr>
         <w:tc>
           <w:tcPr>
-            <w:tcW w:w="1120" w:type="dxa"/>
+            <w:tcW w:w="1056" w:type="dxa"/>
             <w:tcBorders>
               <w:top w:val="nil"/>
               <w:left w:val="single" w:sz="4" w:space="0" w:color="auto"/>
@@ -10341,7 +10419,7 @@
         </w:tc>
         <w:tc>
           <w:tcPr>
-            <w:tcW w:w="1660" w:type="dxa"/>
+            <w:tcW w:w="1561" w:type="dxa"/>
             <w:tcBorders>
               <w:top w:val="nil"/>
               <w:left w:val="nil"/>
@@ -10380,7 +10458,7 @@
         </w:tc>
         <w:tc>
           <w:tcPr>
-            <w:tcW w:w="4320" w:type="dxa"/>
+            <w:tcW w:w="4064" w:type="dxa"/>
             <w:tcBorders>
               <w:top w:val="nil"/>
               <w:left w:val="nil"/>
@@ -10420,11 +10498,11 @@
       </w:tr>
       <w:tr>
         <w:trPr>
-          <w:trHeight w:val="300"/>
+          <w:trHeight w:val="267"/>
         </w:trPr>
         <w:tc>
           <w:tcPr>
-            <w:tcW w:w="1120" w:type="dxa"/>
+            <w:tcW w:w="1056" w:type="dxa"/>
             <w:tcBorders>
               <w:top w:val="nil"/>
               <w:left w:val="single" w:sz="4" w:space="0" w:color="auto"/>
@@ -10467,7 +10545,7 @@
         </w:tc>
         <w:tc>
           <w:tcPr>
-            <w:tcW w:w="1660" w:type="dxa"/>
+            <w:tcW w:w="1561" w:type="dxa"/>
             <w:tcBorders>
               <w:top w:val="nil"/>
               <w:left w:val="nil"/>
@@ -10500,13 +10578,33 @@
                 <w:szCs w:val="20"/>
                 <w:lang w:eastAsia="es-ES"/>
               </w:rPr>
-              <w:t>20 minutos</w:t>
-            </w:r>
-          </w:p>
-        </w:tc>
-        <w:tc>
-          <w:tcPr>
-            <w:tcW w:w="4320" w:type="dxa"/>
+              <w:t>1</w:t>
+            </w:r>
+            <w:r>
+              <w:rPr>
+                <w:rFonts w:ascii="Times New Roman" w:eastAsia="Times New Roman" w:hAnsi="Times New Roman" w:cs="Times New Roman"/>
+                <w:color w:val="000000"/>
+                <w:sz w:val="20"/>
+                <w:szCs w:val="20"/>
+                <w:lang w:eastAsia="es-ES"/>
+              </w:rPr>
+              <w:t xml:space="preserve"> </w:t>
+            </w:r>
+            <w:r>
+              <w:rPr>
+                <w:rFonts w:ascii="Times New Roman" w:eastAsia="Times New Roman" w:hAnsi="Times New Roman" w:cs="Times New Roman"/>
+                <w:color w:val="000000"/>
+                <w:sz w:val="20"/>
+                <w:szCs w:val="20"/>
+                <w:lang w:eastAsia="es-ES"/>
+              </w:rPr>
+              <w:t>hora</w:t>
+            </w:r>
+          </w:p>
+        </w:tc>
+        <w:tc>
+          <w:tcPr>
+            <w:tcW w:w="4064" w:type="dxa"/>
             <w:tcBorders>
               <w:top w:val="nil"/>
               <w:left w:val="nil"/>
@@ -10566,11 +10664,11 @@
       </w:tr>
       <w:tr>
         <w:trPr>
-          <w:trHeight w:val="510"/>
+          <w:trHeight w:val="455"/>
         </w:trPr>
         <w:tc>
           <w:tcPr>
-            <w:tcW w:w="1120" w:type="dxa"/>
+            <w:tcW w:w="1056" w:type="dxa"/>
             <w:tcBorders>
               <w:top w:val="nil"/>
               <w:left w:val="single" w:sz="4" w:space="0" w:color="auto"/>
@@ -10613,7 +10711,7 @@
         </w:tc>
         <w:tc>
           <w:tcPr>
-            <w:tcW w:w="1660" w:type="dxa"/>
+            <w:tcW w:w="1561" w:type="dxa"/>
             <w:tcBorders>
               <w:top w:val="nil"/>
               <w:left w:val="nil"/>
@@ -10646,13 +10744,23 @@
                 <w:szCs w:val="20"/>
                 <w:lang w:eastAsia="es-ES"/>
               </w:rPr>
-              <w:t>2 horas</w:t>
-            </w:r>
-          </w:p>
-        </w:tc>
-        <w:tc>
-          <w:tcPr>
-            <w:tcW w:w="4320" w:type="dxa"/>
+              <w:t>1</w:t>
+            </w:r>
+            <w:r>
+              <w:rPr>
+                <w:rFonts w:ascii="Times New Roman" w:eastAsia="Times New Roman" w:hAnsi="Times New Roman" w:cs="Times New Roman"/>
+                <w:color w:val="000000"/>
+                <w:sz w:val="20"/>
+                <w:szCs w:val="20"/>
+                <w:lang w:eastAsia="es-ES"/>
+              </w:rPr>
+              <w:t xml:space="preserve"> hora</w:t>
+            </w:r>
+          </w:p>
+        </w:tc>
+        <w:tc>
+          <w:tcPr>
+            <w:tcW w:w="4064" w:type="dxa"/>
             <w:tcBorders>
               <w:top w:val="nil"/>
               <w:left w:val="nil"/>
@@ -10692,11 +10800,11 @@
       </w:tr>
       <w:tr>
         <w:trPr>
-          <w:trHeight w:val="510"/>
+          <w:trHeight w:val="455"/>
         </w:trPr>
         <w:tc>
           <w:tcPr>
-            <w:tcW w:w="1120" w:type="dxa"/>
+            <w:tcW w:w="1056" w:type="dxa"/>
             <w:tcBorders>
               <w:top w:val="nil"/>
               <w:left w:val="single" w:sz="4" w:space="0" w:color="auto"/>
@@ -10739,7 +10847,7 @@
         </w:tc>
         <w:tc>
           <w:tcPr>
-            <w:tcW w:w="1660" w:type="dxa"/>
+            <w:tcW w:w="1561" w:type="dxa"/>
             <w:tcBorders>
               <w:top w:val="nil"/>
               <w:left w:val="nil"/>
@@ -10778,7 +10886,7 @@
         </w:tc>
         <w:tc>
           <w:tcPr>
-            <w:tcW w:w="4320" w:type="dxa"/>
+            <w:tcW w:w="4064" w:type="dxa"/>
             <w:tcBorders>
               <w:top w:val="nil"/>
               <w:left w:val="nil"/>
@@ -10818,11 +10926,11 @@
       </w:tr>
       <w:tr>
         <w:trPr>
-          <w:trHeight w:val="315"/>
+          <w:trHeight w:val="281"/>
         </w:trPr>
         <w:tc>
           <w:tcPr>
-            <w:tcW w:w="1120" w:type="dxa"/>
+            <w:tcW w:w="1056" w:type="dxa"/>
             <w:tcBorders>
               <w:top w:val="nil"/>
               <w:left w:val="nil"/>
@@ -10852,7 +10960,7 @@
         </w:tc>
         <w:tc>
           <w:tcPr>
-            <w:tcW w:w="1660" w:type="dxa"/>
+            <w:tcW w:w="1561" w:type="dxa"/>
             <w:tcBorders>
               <w:top w:val="nil"/>
               <w:left w:val="nil"/>
@@ -10880,7 +10988,7 @@
         </w:tc>
         <w:tc>
           <w:tcPr>
-            <w:tcW w:w="4320" w:type="dxa"/>
+            <w:tcW w:w="4064" w:type="dxa"/>
             <w:tcBorders>
               <w:top w:val="nil"/>
               <w:left w:val="nil"/>
@@ -10909,11 +11017,11 @@
       </w:tr>
       <w:tr>
         <w:trPr>
-          <w:trHeight w:val="315"/>
+          <w:trHeight w:val="281"/>
         </w:trPr>
         <w:tc>
           <w:tcPr>
-            <w:tcW w:w="7100" w:type="dxa"/>
+            <w:tcW w:w="6682" w:type="dxa"/>
             <w:gridSpan w:val="3"/>
             <w:tcBorders>
               <w:top w:val="single" w:sz="8" w:space="0" w:color="000000"/>
@@ -10958,11 +11066,11 @@
       </w:tr>
       <w:tr>
         <w:trPr>
-          <w:trHeight w:val="570"/>
+          <w:trHeight w:val="509"/>
         </w:trPr>
         <w:tc>
           <w:tcPr>
-            <w:tcW w:w="1120" w:type="dxa"/>
+            <w:tcW w:w="1056" w:type="dxa"/>
             <w:tcBorders>
               <w:top w:val="nil"/>
               <w:left w:val="single" w:sz="8" w:space="0" w:color="000000"/>
@@ -11005,7 +11113,7 @@
         </w:tc>
         <w:tc>
           <w:tcPr>
-            <w:tcW w:w="1660" w:type="dxa"/>
+            <w:tcW w:w="1561" w:type="dxa"/>
             <w:tcBorders>
               <w:top w:val="nil"/>
               <w:left w:val="nil"/>
@@ -11048,7 +11156,7 @@
         </w:tc>
         <w:tc>
           <w:tcPr>
-            <w:tcW w:w="4320" w:type="dxa"/>
+            <w:tcW w:w="4064" w:type="dxa"/>
             <w:tcBorders>
               <w:top w:val="nil"/>
               <w:left w:val="nil"/>
@@ -11092,11 +11200,11 @@
       </w:tr>
       <w:tr>
         <w:trPr>
-          <w:trHeight w:val="570"/>
+          <w:trHeight w:val="509"/>
         </w:trPr>
         <w:tc>
           <w:tcPr>
-            <w:tcW w:w="1120" w:type="dxa"/>
+            <w:tcW w:w="1056" w:type="dxa"/>
             <w:tcBorders>
               <w:top w:val="single" w:sz="4" w:space="0" w:color="auto"/>
               <w:left w:val="single" w:sz="4" w:space="0" w:color="auto"/>
@@ -11139,7 +11247,7 @@
         </w:tc>
         <w:tc>
           <w:tcPr>
-            <w:tcW w:w="1660" w:type="dxa"/>
+            <w:tcW w:w="1561" w:type="dxa"/>
             <w:tcBorders>
               <w:top w:val="single" w:sz="4" w:space="0" w:color="auto"/>
               <w:left w:val="nil"/>
@@ -11178,7 +11286,7 @@
         </w:tc>
         <w:tc>
           <w:tcPr>
-            <w:tcW w:w="4320" w:type="dxa"/>
+            <w:tcW w:w="4064" w:type="dxa"/>
             <w:tcBorders>
               <w:top w:val="single" w:sz="4" w:space="0" w:color="auto"/>
               <w:left w:val="nil"/>
@@ -11218,11 +11326,11 @@
       </w:tr>
       <w:tr>
         <w:trPr>
-          <w:trHeight w:val="570"/>
+          <w:trHeight w:val="509"/>
         </w:trPr>
         <w:tc>
           <w:tcPr>
-            <w:tcW w:w="1120" w:type="dxa"/>
+            <w:tcW w:w="1056" w:type="dxa"/>
             <w:tcBorders>
               <w:top w:val="nil"/>
               <w:left w:val="single" w:sz="4" w:space="0" w:color="auto"/>
@@ -11265,7 +11373,7 @@
         </w:tc>
         <w:tc>
           <w:tcPr>
-            <w:tcW w:w="1660" w:type="dxa"/>
+            <w:tcW w:w="1561" w:type="dxa"/>
             <w:tcBorders>
               <w:top w:val="nil"/>
               <w:left w:val="nil"/>
@@ -11304,7 +11412,7 @@
         </w:tc>
         <w:tc>
           <w:tcPr>
-            <w:tcW w:w="4320" w:type="dxa"/>
+            <w:tcW w:w="4064" w:type="dxa"/>
             <w:tcBorders>
               <w:top w:val="nil"/>
               <w:left w:val="nil"/>
@@ -11344,11 +11452,11 @@
       </w:tr>
       <w:tr>
         <w:trPr>
-          <w:trHeight w:val="570"/>
+          <w:trHeight w:val="509"/>
         </w:trPr>
         <w:tc>
           <w:tcPr>
-            <w:tcW w:w="1120" w:type="dxa"/>
+            <w:tcW w:w="1056" w:type="dxa"/>
             <w:tcBorders>
               <w:top w:val="nil"/>
               <w:left w:val="single" w:sz="4" w:space="0" w:color="auto"/>
@@ -11391,7 +11499,7 @@
         </w:tc>
         <w:tc>
           <w:tcPr>
-            <w:tcW w:w="1660" w:type="dxa"/>
+            <w:tcW w:w="1561" w:type="dxa"/>
             <w:tcBorders>
               <w:top w:val="nil"/>
               <w:left w:val="nil"/>
@@ -11430,7 +11538,7 @@
         </w:tc>
         <w:tc>
           <w:tcPr>
-            <w:tcW w:w="4320" w:type="dxa"/>
+            <w:tcW w:w="4064" w:type="dxa"/>
             <w:tcBorders>
               <w:top w:val="nil"/>
               <w:left w:val="nil"/>
@@ -11470,11 +11578,11 @@
       </w:tr>
       <w:tr>
         <w:trPr>
-          <w:trHeight w:val="510"/>
+          <w:trHeight w:val="455"/>
         </w:trPr>
         <w:tc>
           <w:tcPr>
-            <w:tcW w:w="1120" w:type="dxa"/>
+            <w:tcW w:w="1056" w:type="dxa"/>
             <w:tcBorders>
               <w:top w:val="nil"/>
               <w:left w:val="single" w:sz="4" w:space="0" w:color="auto"/>
@@ -11517,7 +11625,7 @@
         </w:tc>
         <w:tc>
           <w:tcPr>
-            <w:tcW w:w="1660" w:type="dxa"/>
+            <w:tcW w:w="1561" w:type="dxa"/>
             <w:tcBorders>
               <w:top w:val="nil"/>
               <w:left w:val="nil"/>
@@ -11556,7 +11664,7 @@
         </w:tc>
         <w:tc>
           <w:tcPr>
-            <w:tcW w:w="4320" w:type="dxa"/>
+            <w:tcW w:w="4064" w:type="dxa"/>
             <w:tcBorders>
               <w:top w:val="nil"/>
               <w:left w:val="nil"/>
@@ -11596,11 +11704,11 @@
       </w:tr>
       <w:tr>
         <w:trPr>
-          <w:trHeight w:val="300"/>
+          <w:trHeight w:val="267"/>
         </w:trPr>
         <w:tc>
           <w:tcPr>
-            <w:tcW w:w="1120" w:type="dxa"/>
+            <w:tcW w:w="1056" w:type="dxa"/>
             <w:tcBorders>
               <w:top w:val="nil"/>
               <w:left w:val="single" w:sz="4" w:space="0" w:color="auto"/>
@@ -11643,7 +11751,7 @@
         </w:tc>
         <w:tc>
           <w:tcPr>
-            <w:tcW w:w="1660" w:type="dxa"/>
+            <w:tcW w:w="1561" w:type="dxa"/>
             <w:tcBorders>
               <w:top w:val="nil"/>
               <w:left w:val="nil"/>
@@ -11676,13 +11784,33 @@
                 <w:szCs w:val="20"/>
                 <w:lang w:eastAsia="es-ES"/>
               </w:rPr>
-              <w:t>20 minutos</w:t>
-            </w:r>
-          </w:p>
-        </w:tc>
-        <w:tc>
-          <w:tcPr>
-            <w:tcW w:w="4320" w:type="dxa"/>
+              <w:t>1</w:t>
+            </w:r>
+            <w:r>
+              <w:rPr>
+                <w:rFonts w:ascii="Times New Roman" w:eastAsia="Times New Roman" w:hAnsi="Times New Roman" w:cs="Times New Roman"/>
+                <w:color w:val="000000"/>
+                <w:sz w:val="20"/>
+                <w:szCs w:val="20"/>
+                <w:lang w:eastAsia="es-ES"/>
+              </w:rPr>
+              <w:t xml:space="preserve"> </w:t>
+            </w:r>
+            <w:r>
+              <w:rPr>
+                <w:rFonts w:ascii="Times New Roman" w:eastAsia="Times New Roman" w:hAnsi="Times New Roman" w:cs="Times New Roman"/>
+                <w:color w:val="000000"/>
+                <w:sz w:val="20"/>
+                <w:szCs w:val="20"/>
+                <w:lang w:eastAsia="es-ES"/>
+              </w:rPr>
+              <w:t>hora</w:t>
+            </w:r>
+          </w:p>
+        </w:tc>
+        <w:tc>
+          <w:tcPr>
+            <w:tcW w:w="4064" w:type="dxa"/>
             <w:tcBorders>
               <w:top w:val="nil"/>
               <w:left w:val="nil"/>
@@ -11742,11 +11870,11 @@
       </w:tr>
       <w:tr>
         <w:trPr>
-          <w:trHeight w:val="300"/>
+          <w:trHeight w:val="267"/>
         </w:trPr>
         <w:tc>
           <w:tcPr>
-            <w:tcW w:w="1120" w:type="dxa"/>
+            <w:tcW w:w="1056" w:type="dxa"/>
             <w:tcBorders>
               <w:top w:val="nil"/>
               <w:left w:val="single" w:sz="4" w:space="0" w:color="auto"/>
@@ -11789,7 +11917,7 @@
         </w:tc>
         <w:tc>
           <w:tcPr>
-            <w:tcW w:w="1660" w:type="dxa"/>
+            <w:tcW w:w="1561" w:type="dxa"/>
             <w:tcBorders>
               <w:top w:val="nil"/>
               <w:left w:val="nil"/>
@@ -11822,13 +11950,23 @@
                 <w:szCs w:val="20"/>
                 <w:lang w:eastAsia="es-ES"/>
               </w:rPr>
-              <w:t>2 horas</w:t>
-            </w:r>
-          </w:p>
-        </w:tc>
-        <w:tc>
-          <w:tcPr>
-            <w:tcW w:w="4320" w:type="dxa"/>
+              <w:t>1</w:t>
+            </w:r>
+            <w:r>
+              <w:rPr>
+                <w:rFonts w:ascii="Times New Roman" w:eastAsia="Times New Roman" w:hAnsi="Times New Roman" w:cs="Times New Roman"/>
+                <w:color w:val="000000"/>
+                <w:sz w:val="20"/>
+                <w:szCs w:val="20"/>
+                <w:lang w:eastAsia="es-ES"/>
+              </w:rPr>
+              <w:t xml:space="preserve"> hora</w:t>
+            </w:r>
+          </w:p>
+        </w:tc>
+        <w:tc>
+          <w:tcPr>
+            <w:tcW w:w="4064" w:type="dxa"/>
             <w:tcBorders>
               <w:top w:val="nil"/>
               <w:left w:val="nil"/>
@@ -11868,11 +12006,11 @@
       </w:tr>
       <w:tr>
         <w:trPr>
-          <w:trHeight w:val="510"/>
+          <w:trHeight w:val="455"/>
         </w:trPr>
         <w:tc>
           <w:tcPr>
-            <w:tcW w:w="1120" w:type="dxa"/>
+            <w:tcW w:w="1056" w:type="dxa"/>
             <w:tcBorders>
               <w:top w:val="nil"/>
               <w:left w:val="single" w:sz="4" w:space="0" w:color="auto"/>
@@ -11915,7 +12053,7 @@
         </w:tc>
         <w:tc>
           <w:tcPr>
-            <w:tcW w:w="1660" w:type="dxa"/>
+            <w:tcW w:w="1561" w:type="dxa"/>
             <w:tcBorders>
               <w:top w:val="nil"/>
               <w:left w:val="nil"/>
@@ -11954,7 +12092,7 @@
         </w:tc>
         <w:tc>
           <w:tcPr>
-            <w:tcW w:w="4320" w:type="dxa"/>
+            <w:tcW w:w="4064" w:type="dxa"/>
             <w:tcBorders>
               <w:top w:val="nil"/>
               <w:left w:val="nil"/>
@@ -11994,11 +12132,11 @@
       </w:tr>
       <w:tr>
         <w:trPr>
-          <w:trHeight w:val="315"/>
+          <w:trHeight w:val="281"/>
         </w:trPr>
         <w:tc>
           <w:tcPr>
-            <w:tcW w:w="1120" w:type="dxa"/>
+            <w:tcW w:w="1056" w:type="dxa"/>
             <w:tcBorders>
               <w:top w:val="nil"/>
               <w:left w:val="nil"/>
@@ -12027,7 +12165,7 @@
         </w:tc>
         <w:tc>
           <w:tcPr>
-            <w:tcW w:w="1660" w:type="dxa"/>
+            <w:tcW w:w="1561" w:type="dxa"/>
             <w:tcBorders>
               <w:top w:val="nil"/>
               <w:left w:val="nil"/>
@@ -12055,7 +12193,7 @@
         </w:tc>
         <w:tc>
           <w:tcPr>
-            <w:tcW w:w="4320" w:type="dxa"/>
+            <w:tcW w:w="4064" w:type="dxa"/>
             <w:tcBorders>
               <w:top w:val="nil"/>
               <w:left w:val="nil"/>
@@ -12084,11 +12222,11 @@
       </w:tr>
       <w:tr>
         <w:trPr>
-          <w:trHeight w:val="315"/>
+          <w:trHeight w:val="281"/>
         </w:trPr>
         <w:tc>
           <w:tcPr>
-            <w:tcW w:w="7100" w:type="dxa"/>
+            <w:tcW w:w="6682" w:type="dxa"/>
             <w:gridSpan w:val="3"/>
             <w:tcBorders>
               <w:top w:val="single" w:sz="8" w:space="0" w:color="000000"/>
@@ -12133,11 +12271,11 @@
       </w:tr>
       <w:tr>
         <w:trPr>
-          <w:trHeight w:val="570"/>
+          <w:trHeight w:val="509"/>
         </w:trPr>
         <w:tc>
           <w:tcPr>
-            <w:tcW w:w="1120" w:type="dxa"/>
+            <w:tcW w:w="1056" w:type="dxa"/>
             <w:tcBorders>
               <w:top w:val="nil"/>
               <w:left w:val="single" w:sz="8" w:space="0" w:color="000000"/>
@@ -12180,7 +12318,7 @@
         </w:tc>
         <w:tc>
           <w:tcPr>
-            <w:tcW w:w="1660" w:type="dxa"/>
+            <w:tcW w:w="1561" w:type="dxa"/>
             <w:tcBorders>
               <w:top w:val="nil"/>
               <w:left w:val="nil"/>
@@ -12223,7 +12361,7 @@
         </w:tc>
         <w:tc>
           <w:tcPr>
-            <w:tcW w:w="4320" w:type="dxa"/>
+            <w:tcW w:w="4064" w:type="dxa"/>
             <w:tcBorders>
               <w:top w:val="nil"/>
               <w:left w:val="nil"/>
@@ -12267,11 +12405,11 @@
       </w:tr>
       <w:tr>
         <w:trPr>
-          <w:trHeight w:val="570"/>
+          <w:trHeight w:val="509"/>
         </w:trPr>
         <w:tc>
           <w:tcPr>
-            <w:tcW w:w="1120" w:type="dxa"/>
+            <w:tcW w:w="1056" w:type="dxa"/>
             <w:tcBorders>
               <w:top w:val="single" w:sz="4" w:space="0" w:color="auto"/>
               <w:left w:val="single" w:sz="4" w:space="0" w:color="auto"/>
@@ -12314,7 +12452,7 @@
         </w:tc>
         <w:tc>
           <w:tcPr>
-            <w:tcW w:w="1660" w:type="dxa"/>
+            <w:tcW w:w="1561" w:type="dxa"/>
             <w:tcBorders>
               <w:top w:val="single" w:sz="4" w:space="0" w:color="auto"/>
               <w:left w:val="nil"/>
@@ -12353,7 +12491,7 @@
         </w:tc>
         <w:tc>
           <w:tcPr>
-            <w:tcW w:w="4320" w:type="dxa"/>
+            <w:tcW w:w="4064" w:type="dxa"/>
             <w:tcBorders>
               <w:top w:val="single" w:sz="4" w:space="0" w:color="auto"/>
               <w:left w:val="nil"/>
@@ -12393,11 +12531,11 @@
       </w:tr>
       <w:tr>
         <w:trPr>
-          <w:trHeight w:val="570"/>
+          <w:trHeight w:val="509"/>
         </w:trPr>
         <w:tc>
           <w:tcPr>
-            <w:tcW w:w="1120" w:type="dxa"/>
+            <w:tcW w:w="1056" w:type="dxa"/>
             <w:tcBorders>
               <w:top w:val="nil"/>
               <w:left w:val="single" w:sz="4" w:space="0" w:color="auto"/>
@@ -12440,7 +12578,7 @@
         </w:tc>
         <w:tc>
           <w:tcPr>
-            <w:tcW w:w="1660" w:type="dxa"/>
+            <w:tcW w:w="1561" w:type="dxa"/>
             <w:tcBorders>
               <w:top w:val="nil"/>
               <w:left w:val="nil"/>
@@ -12479,7 +12617,7 @@
         </w:tc>
         <w:tc>
           <w:tcPr>
-            <w:tcW w:w="4320" w:type="dxa"/>
+            <w:tcW w:w="4064" w:type="dxa"/>
             <w:tcBorders>
               <w:top w:val="nil"/>
               <w:left w:val="nil"/>
@@ -12519,11 +12657,11 @@
       </w:tr>
       <w:tr>
         <w:trPr>
-          <w:trHeight w:val="570"/>
+          <w:trHeight w:val="509"/>
         </w:trPr>
         <w:tc>
           <w:tcPr>
-            <w:tcW w:w="1120" w:type="dxa"/>
+            <w:tcW w:w="1056" w:type="dxa"/>
             <w:tcBorders>
               <w:top w:val="nil"/>
               <w:left w:val="single" w:sz="4" w:space="0" w:color="auto"/>
@@ -12566,7 +12704,7 @@
         </w:tc>
         <w:tc>
           <w:tcPr>
-            <w:tcW w:w="1660" w:type="dxa"/>
+            <w:tcW w:w="1561" w:type="dxa"/>
             <w:tcBorders>
               <w:top w:val="nil"/>
               <w:left w:val="nil"/>
@@ -12605,7 +12743,7 @@
         </w:tc>
         <w:tc>
           <w:tcPr>
-            <w:tcW w:w="4320" w:type="dxa"/>
+            <w:tcW w:w="4064" w:type="dxa"/>
             <w:tcBorders>
               <w:top w:val="nil"/>
               <w:left w:val="nil"/>
@@ -12645,11 +12783,11 @@
       </w:tr>
       <w:tr>
         <w:trPr>
-          <w:trHeight w:val="570"/>
+          <w:trHeight w:val="509"/>
         </w:trPr>
         <w:tc>
           <w:tcPr>
-            <w:tcW w:w="1120" w:type="dxa"/>
+            <w:tcW w:w="1056" w:type="dxa"/>
             <w:tcBorders>
               <w:top w:val="nil"/>
               <w:left w:val="single" w:sz="4" w:space="0" w:color="auto"/>
@@ -12692,7 +12830,7 @@
         </w:tc>
         <w:tc>
           <w:tcPr>
-            <w:tcW w:w="1660" w:type="dxa"/>
+            <w:tcW w:w="1561" w:type="dxa"/>
             <w:tcBorders>
               <w:top w:val="nil"/>
               <w:left w:val="nil"/>
@@ -12725,13 +12863,33 @@
                 <w:szCs w:val="20"/>
                 <w:lang w:eastAsia="es-ES"/>
               </w:rPr>
-              <w:t>2 horas</w:t>
-            </w:r>
-          </w:p>
-        </w:tc>
-        <w:tc>
-          <w:tcPr>
-            <w:tcW w:w="4320" w:type="dxa"/>
+              <w:t>1</w:t>
+            </w:r>
+            <w:r>
+              <w:rPr>
+                <w:rFonts w:ascii="Times New Roman" w:eastAsia="Times New Roman" w:hAnsi="Times New Roman" w:cs="Times New Roman"/>
+                <w:color w:val="000000"/>
+                <w:sz w:val="20"/>
+                <w:szCs w:val="20"/>
+                <w:lang w:eastAsia="es-ES"/>
+              </w:rPr>
+              <w:t xml:space="preserve"> </w:t>
+            </w:r>
+            <w:r>
+              <w:rPr>
+                <w:rFonts w:ascii="Times New Roman" w:eastAsia="Times New Roman" w:hAnsi="Times New Roman" w:cs="Times New Roman"/>
+                <w:color w:val="000000"/>
+                <w:sz w:val="20"/>
+                <w:szCs w:val="20"/>
+                <w:lang w:eastAsia="es-ES"/>
+              </w:rPr>
+              <w:t>hora</w:t>
+            </w:r>
+          </w:p>
+        </w:tc>
+        <w:tc>
+          <w:tcPr>
+            <w:tcW w:w="4064" w:type="dxa"/>
             <w:tcBorders>
               <w:top w:val="nil"/>
               <w:left w:val="nil"/>
@@ -12771,11 +12929,11 @@
       </w:tr>
       <w:tr>
         <w:trPr>
-          <w:trHeight w:val="300"/>
+          <w:trHeight w:val="267"/>
         </w:trPr>
         <w:tc>
           <w:tcPr>
-            <w:tcW w:w="1120" w:type="dxa"/>
+            <w:tcW w:w="1056" w:type="dxa"/>
             <w:tcBorders>
               <w:top w:val="nil"/>
               <w:left w:val="single" w:sz="4" w:space="0" w:color="auto"/>
@@ -12818,7 +12976,7 @@
         </w:tc>
         <w:tc>
           <w:tcPr>
-            <w:tcW w:w="1660" w:type="dxa"/>
+            <w:tcW w:w="1561" w:type="dxa"/>
             <w:tcBorders>
               <w:top w:val="nil"/>
               <w:left w:val="nil"/>
@@ -12851,13 +13009,33 @@
                 <w:szCs w:val="20"/>
                 <w:lang w:eastAsia="es-ES"/>
               </w:rPr>
-              <w:t>20 minutos</w:t>
-            </w:r>
-          </w:p>
-        </w:tc>
-        <w:tc>
-          <w:tcPr>
-            <w:tcW w:w="4320" w:type="dxa"/>
+              <w:t>1</w:t>
+            </w:r>
+            <w:r>
+              <w:rPr>
+                <w:rFonts w:ascii="Times New Roman" w:eastAsia="Times New Roman" w:hAnsi="Times New Roman" w:cs="Times New Roman"/>
+                <w:color w:val="000000"/>
+                <w:sz w:val="20"/>
+                <w:szCs w:val="20"/>
+                <w:lang w:eastAsia="es-ES"/>
+              </w:rPr>
+              <w:t xml:space="preserve"> </w:t>
+            </w:r>
+            <w:r>
+              <w:rPr>
+                <w:rFonts w:ascii="Times New Roman" w:eastAsia="Times New Roman" w:hAnsi="Times New Roman" w:cs="Times New Roman"/>
+                <w:color w:val="000000"/>
+                <w:sz w:val="20"/>
+                <w:szCs w:val="20"/>
+                <w:lang w:eastAsia="es-ES"/>
+              </w:rPr>
+              <w:t>hora</w:t>
+            </w:r>
+          </w:p>
+        </w:tc>
+        <w:tc>
+          <w:tcPr>
+            <w:tcW w:w="4064" w:type="dxa"/>
             <w:tcBorders>
               <w:top w:val="nil"/>
               <w:left w:val="nil"/>
@@ -12917,11 +13095,11 @@
       </w:tr>
       <w:tr>
         <w:trPr>
-          <w:trHeight w:val="300"/>
+          <w:trHeight w:val="267"/>
         </w:trPr>
         <w:tc>
           <w:tcPr>
-            <w:tcW w:w="1120" w:type="dxa"/>
+            <w:tcW w:w="1056" w:type="dxa"/>
             <w:tcBorders>
               <w:top w:val="nil"/>
               <w:left w:val="single" w:sz="4" w:space="0" w:color="auto"/>
@@ -12964,7 +13142,7 @@
         </w:tc>
         <w:tc>
           <w:tcPr>
-            <w:tcW w:w="1660" w:type="dxa"/>
+            <w:tcW w:w="1561" w:type="dxa"/>
             <w:tcBorders>
               <w:top w:val="nil"/>
               <w:left w:val="nil"/>
@@ -13003,7 +13181,7 @@
         </w:tc>
         <w:tc>
           <w:tcPr>
-            <w:tcW w:w="4320" w:type="dxa"/>
+            <w:tcW w:w="4064" w:type="dxa"/>
             <w:tcBorders>
               <w:top w:val="nil"/>
               <w:left w:val="nil"/>
@@ -13043,11 +13221,11 @@
       </w:tr>
       <w:tr>
         <w:trPr>
-          <w:trHeight w:val="510"/>
+          <w:trHeight w:val="455"/>
         </w:trPr>
         <w:tc>
           <w:tcPr>
-            <w:tcW w:w="1120" w:type="dxa"/>
+            <w:tcW w:w="1056" w:type="dxa"/>
             <w:tcBorders>
               <w:top w:val="nil"/>
               <w:left w:val="single" w:sz="4" w:space="0" w:color="auto"/>
@@ -13090,7 +13268,7 @@
         </w:tc>
         <w:tc>
           <w:tcPr>
-            <w:tcW w:w="1660" w:type="dxa"/>
+            <w:tcW w:w="1561" w:type="dxa"/>
             <w:tcBorders>
               <w:top w:val="nil"/>
               <w:left w:val="nil"/>
@@ -13129,7 +13307,7 @@
         </w:tc>
         <w:tc>
           <w:tcPr>
-            <w:tcW w:w="4320" w:type="dxa"/>
+            <w:tcW w:w="4064" w:type="dxa"/>
             <w:tcBorders>
               <w:top w:val="nil"/>
               <w:left w:val="nil"/>
@@ -13182,82 +13360,54 @@
                 <w:szCs w:val="20"/>
                 <w:lang w:eastAsia="es-ES"/>
               </w:rPr>
-              <w:t xml:space="preserve"> insert, y PL SQL) y comprobar el Script</w:t>
+              <w:t>,</w:t>
+            </w:r>
+            <w:r>
+              <w:rPr>
+                <w:rFonts w:ascii="Times New Roman" w:eastAsia="Times New Roman" w:hAnsi="Times New Roman" w:cs="Times New Roman"/>
+                <w:color w:val="000000"/>
+                <w:sz w:val="20"/>
+                <w:szCs w:val="20"/>
+                <w:lang w:eastAsia="es-ES"/>
+              </w:rPr>
+              <w:t xml:space="preserve"> insert y PL SQL</w:t>
+            </w:r>
+            <w:r>
+              <w:rPr>
+                <w:rFonts w:ascii="Times New Roman" w:eastAsia="Times New Roman" w:hAnsi="Times New Roman" w:cs="Times New Roman"/>
+                <w:color w:val="000000"/>
+                <w:sz w:val="20"/>
+                <w:szCs w:val="20"/>
+                <w:lang w:eastAsia="es-ES"/>
+              </w:rPr>
+              <w:t xml:space="preserve">, </w:t>
+            </w:r>
+            <w:proofErr w:type="spellStart"/>
+            <w:r>
+              <w:rPr>
+                <w:rFonts w:ascii="Times New Roman" w:eastAsia="Times New Roman" w:hAnsi="Times New Roman" w:cs="Times New Roman"/>
+                <w:color w:val="000000"/>
+                <w:sz w:val="20"/>
+                <w:szCs w:val="20"/>
+                <w:lang w:eastAsia="es-ES"/>
+              </w:rPr>
+              <w:t>powerPoint</w:t>
+            </w:r>
+            <w:proofErr w:type="spellEnd"/>
+            <w:r>
+              <w:rPr>
+                <w:rFonts w:ascii="Times New Roman" w:eastAsia="Times New Roman" w:hAnsi="Times New Roman" w:cs="Times New Roman"/>
+                <w:color w:val="000000"/>
+                <w:sz w:val="20"/>
+                <w:szCs w:val="20"/>
+                <w:lang w:eastAsia="es-ES"/>
+              </w:rPr>
+              <w:t>) y comprobar el Script</w:t>
             </w:r>
           </w:p>
         </w:tc>
       </w:tr>
     </w:tbl>
-    <w:p>
-      <w:pPr>
-        <w:pStyle w:val="Textoindependiente"/>
-        <w:spacing w:before="4" w:after="1"/>
-        <w:rPr>
-          <w:rFonts w:ascii="Calibri Light"/>
-          <w:sz w:val="14"/>
-        </w:rPr>
-      </w:pPr>
-    </w:p>
-    <w:p>
-      <w:pPr>
-        <w:pStyle w:val="Textoindependiente"/>
-        <w:spacing w:before="4" w:after="1"/>
-        <w:rPr>
-          <w:rFonts w:ascii="Calibri Light"/>
-          <w:sz w:val="14"/>
-        </w:rPr>
-      </w:pPr>
-    </w:p>
-    <w:p>
-      <w:pPr>
-        <w:pStyle w:val="Textoindependiente"/>
-        <w:spacing w:before="4" w:after="1"/>
-        <w:rPr>
-          <w:rFonts w:ascii="Calibri Light"/>
-          <w:sz w:val="14"/>
-        </w:rPr>
-      </w:pPr>
-    </w:p>
-    <w:p>
-      <w:pPr>
-        <w:pStyle w:val="Textoindependiente"/>
-        <w:spacing w:before="4" w:after="1"/>
-        <w:rPr>
-          <w:rFonts w:ascii="Calibri Light"/>
-          <w:sz w:val="14"/>
-        </w:rPr>
-      </w:pPr>
-    </w:p>
-    <w:p>
-      <w:pPr>
-        <w:pStyle w:val="Textoindependiente"/>
-        <w:spacing w:before="4" w:after="1"/>
-        <w:rPr>
-          <w:rFonts w:ascii="Calibri Light"/>
-          <w:sz w:val="14"/>
-        </w:rPr>
-      </w:pPr>
-    </w:p>
-    <w:p>
-      <w:pPr>
-        <w:pStyle w:val="Textoindependiente"/>
-        <w:spacing w:before="4" w:after="1"/>
-        <w:rPr>
-          <w:rFonts w:ascii="Calibri Light"/>
-          <w:sz w:val="14"/>
-        </w:rPr>
-      </w:pPr>
-    </w:p>
-    <w:p>
-      <w:pPr>
-        <w:pStyle w:val="Textoindependiente"/>
-        <w:spacing w:before="4" w:after="1"/>
-        <w:rPr>
-          <w:rFonts w:ascii="Calibri Light"/>
-          <w:sz w:val="14"/>
-        </w:rPr>
-      </w:pPr>
-    </w:p>
     <w:p>
       <w:pPr>
         <w:pStyle w:val="Textoindependiente"/>
@@ -13430,6 +13580,7 @@
                   </w:rPr>
                   <w:t xml:space="preserve"> </w:t>
                 </w:r>
+                <w:proofErr w:type="spellStart"/>
                 <w:r>
                   <w:rPr>
                     <w:rFonts w:ascii="Calibri Light"/>
@@ -13438,6 +13589,7 @@
                   </w:rPr>
                   <w:t>Intermodular</w:t>
                 </w:r>
+                <w:proofErr w:type="spellEnd"/>
                 <w:r>
                   <w:rPr>
                     <w:rFonts w:ascii="Calibri Light"/>
@@ -13624,7 +13776,7 @@
         <w:rFonts w:ascii="Courier New" w:hAnsi="Courier New" w:cs="Courier New" w:hint="default"/>
       </w:rPr>
     </w:lvl>
-    <w:lvl w:ilvl="2" w:tplc="0C0A0005" w:tentative="1">
+    <w:lvl w:ilvl="2" w:tplc="0C0A0005">
       <w:start w:val="1"/>
       <w:numFmt w:val="bullet"/>
       <w:lvlText w:val=""/>
@@ -14203,6 +14355,259 @@
     </w:lvl>
   </w:abstractNum>
   <w:abstractNum w:abstractNumId="5" w15:restartNumberingAfterBreak="0">
+    <w:nsid w:val="570232DF"/>
+    <w:multiLevelType w:val="hybridMultilevel"/>
+    <w:tmpl w:val="F11088A8"/>
+    <w:lvl w:ilvl="0" w:tplc="0C0A000F">
+      <w:start w:val="1"/>
+      <w:numFmt w:val="decimal"/>
+      <w:lvlText w:val="%1."/>
+      <w:lvlJc w:val="left"/>
+      <w:pPr>
+        <w:ind w:left="1179" w:hanging="360"/>
+      </w:pPr>
+      <w:rPr>
+        <w:rFonts w:hint="default"/>
+      </w:rPr>
+    </w:lvl>
+    <w:lvl w:ilvl="1" w:tplc="FFFFFFFF" w:tentative="1">
+      <w:start w:val="1"/>
+      <w:numFmt w:val="bullet"/>
+      <w:lvlText w:val="o"/>
+      <w:lvlJc w:val="left"/>
+      <w:pPr>
+        <w:ind w:left="1899" w:hanging="360"/>
+      </w:pPr>
+      <w:rPr>
+        <w:rFonts w:ascii="Courier New" w:hAnsi="Courier New" w:cs="Courier New" w:hint="default"/>
+      </w:rPr>
+    </w:lvl>
+    <w:lvl w:ilvl="2" w:tplc="FFFFFFFF" w:tentative="1">
+      <w:start w:val="1"/>
+      <w:numFmt w:val="bullet"/>
+      <w:lvlText w:val=""/>
+      <w:lvlJc w:val="left"/>
+      <w:pPr>
+        <w:ind w:left="2619" w:hanging="360"/>
+      </w:pPr>
+      <w:rPr>
+        <w:rFonts w:ascii="Wingdings" w:hAnsi="Wingdings" w:hint="default"/>
+      </w:rPr>
+    </w:lvl>
+    <w:lvl w:ilvl="3" w:tplc="FFFFFFFF" w:tentative="1">
+      <w:start w:val="1"/>
+      <w:numFmt w:val="bullet"/>
+      <w:lvlText w:val=""/>
+      <w:lvlJc w:val="left"/>
+      <w:pPr>
+        <w:ind w:left="3339" w:hanging="360"/>
+      </w:pPr>
+      <w:rPr>
+        <w:rFonts w:ascii="Symbol" w:hAnsi="Symbol" w:hint="default"/>
+      </w:rPr>
+    </w:lvl>
+    <w:lvl w:ilvl="4" w:tplc="FFFFFFFF" w:tentative="1">
+      <w:start w:val="1"/>
+      <w:numFmt w:val="bullet"/>
+      <w:lvlText w:val="o"/>
+      <w:lvlJc w:val="left"/>
+      <w:pPr>
+        <w:ind w:left="4059" w:hanging="360"/>
+      </w:pPr>
+      <w:rPr>
+        <w:rFonts w:ascii="Courier New" w:hAnsi="Courier New" w:cs="Courier New" w:hint="default"/>
+      </w:rPr>
+    </w:lvl>
+    <w:lvl w:ilvl="5" w:tplc="FFFFFFFF" w:tentative="1">
+      <w:start w:val="1"/>
+      <w:numFmt w:val="bullet"/>
+      <w:lvlText w:val=""/>
+      <w:lvlJc w:val="left"/>
+      <w:pPr>
+        <w:ind w:left="4779" w:hanging="360"/>
+      </w:pPr>
+      <w:rPr>
+        <w:rFonts w:ascii="Wingdings" w:hAnsi="Wingdings" w:hint="default"/>
+      </w:rPr>
+    </w:lvl>
+    <w:lvl w:ilvl="6" w:tplc="FFFFFFFF" w:tentative="1">
+      <w:start w:val="1"/>
+      <w:numFmt w:val="bullet"/>
+      <w:lvlText w:val=""/>
+      <w:lvlJc w:val="left"/>
+      <w:pPr>
+        <w:ind w:left="5499" w:hanging="360"/>
+      </w:pPr>
+      <w:rPr>
+        <w:rFonts w:ascii="Symbol" w:hAnsi="Symbol" w:hint="default"/>
+      </w:rPr>
+    </w:lvl>
+    <w:lvl w:ilvl="7" w:tplc="FFFFFFFF" w:tentative="1">
+      <w:start w:val="1"/>
+      <w:numFmt w:val="bullet"/>
+      <w:lvlText w:val="o"/>
+      <w:lvlJc w:val="left"/>
+      <w:pPr>
+        <w:ind w:left="6219" w:hanging="360"/>
+      </w:pPr>
+      <w:rPr>
+        <w:rFonts w:ascii="Courier New" w:hAnsi="Courier New" w:cs="Courier New" w:hint="default"/>
+      </w:rPr>
+    </w:lvl>
+    <w:lvl w:ilvl="8" w:tplc="FFFFFFFF" w:tentative="1">
+      <w:start w:val="1"/>
+      <w:numFmt w:val="bullet"/>
+      <w:lvlText w:val=""/>
+      <w:lvlJc w:val="left"/>
+      <w:pPr>
+        <w:ind w:left="6939" w:hanging="360"/>
+      </w:pPr>
+      <w:rPr>
+        <w:rFonts w:ascii="Wingdings" w:hAnsi="Wingdings" w:hint="default"/>
+      </w:rPr>
+    </w:lvl>
+  </w:abstractNum>
+  <w:abstractNum w:abstractNumId="6" w15:restartNumberingAfterBreak="0">
+    <w:nsid w:val="5ABE069A"/>
+    <w:multiLevelType w:val="hybridMultilevel"/>
+    <w:tmpl w:val="E5A6BD7A"/>
+    <w:lvl w:ilvl="0" w:tplc="683E73C6">
+      <w:start w:val="1"/>
+      <w:numFmt w:val="bullet"/>
+      <w:lvlText w:val="•"/>
+      <w:lvlJc w:val="left"/>
+      <w:pPr>
+        <w:tabs>
+          <w:tab w:val="num" w:pos="720"/>
+        </w:tabs>
+        <w:ind w:left="720" w:hanging="360"/>
+      </w:pPr>
+      <w:rPr>
+        <w:rFonts w:ascii="Arial" w:hAnsi="Arial" w:hint="default"/>
+      </w:rPr>
+    </w:lvl>
+    <w:lvl w:ilvl="1" w:tplc="D3EA4292">
+      <w:start w:val="1"/>
+      <w:numFmt w:val="bullet"/>
+      <w:lvlText w:val="•"/>
+      <w:lvlJc w:val="left"/>
+      <w:pPr>
+        <w:tabs>
+          <w:tab w:val="num" w:pos="1440"/>
+        </w:tabs>
+        <w:ind w:left="1440" w:hanging="360"/>
+      </w:pPr>
+      <w:rPr>
+        <w:rFonts w:ascii="Arial" w:hAnsi="Arial" w:hint="default"/>
+      </w:rPr>
+    </w:lvl>
+    <w:lvl w:ilvl="2" w:tplc="5BE60ECC" w:tentative="1">
+      <w:start w:val="1"/>
+      <w:numFmt w:val="bullet"/>
+      <w:lvlText w:val="•"/>
+      <w:lvlJc w:val="left"/>
+      <w:pPr>
+        <w:tabs>
+          <w:tab w:val="num" w:pos="2160"/>
+        </w:tabs>
+        <w:ind w:left="2160" w:hanging="360"/>
+      </w:pPr>
+      <w:rPr>
+        <w:rFonts w:ascii="Arial" w:hAnsi="Arial" w:hint="default"/>
+      </w:rPr>
+    </w:lvl>
+    <w:lvl w:ilvl="3" w:tplc="1520E6D2" w:tentative="1">
+      <w:start w:val="1"/>
+      <w:numFmt w:val="bullet"/>
+      <w:lvlText w:val="•"/>
+      <w:lvlJc w:val="left"/>
+      <w:pPr>
+        <w:tabs>
+          <w:tab w:val="num" w:pos="2880"/>
+        </w:tabs>
+        <w:ind w:left="2880" w:hanging="360"/>
+      </w:pPr>
+      <w:rPr>
+        <w:rFonts w:ascii="Arial" w:hAnsi="Arial" w:hint="default"/>
+      </w:rPr>
+    </w:lvl>
+    <w:lvl w:ilvl="4" w:tplc="C73CD276" w:tentative="1">
+      <w:start w:val="1"/>
+      <w:numFmt w:val="bullet"/>
+      <w:lvlText w:val="•"/>
+      <w:lvlJc w:val="left"/>
+      <w:pPr>
+        <w:tabs>
+          <w:tab w:val="num" w:pos="3600"/>
+        </w:tabs>
+        <w:ind w:left="3600" w:hanging="360"/>
+      </w:pPr>
+      <w:rPr>
+        <w:rFonts w:ascii="Arial" w:hAnsi="Arial" w:hint="default"/>
+      </w:rPr>
+    </w:lvl>
+    <w:lvl w:ilvl="5" w:tplc="6FC2E158" w:tentative="1">
+      <w:start w:val="1"/>
+      <w:numFmt w:val="bullet"/>
+      <w:lvlText w:val="•"/>
+      <w:lvlJc w:val="left"/>
+      <w:pPr>
+        <w:tabs>
+          <w:tab w:val="num" w:pos="4320"/>
+        </w:tabs>
+        <w:ind w:left="4320" w:hanging="360"/>
+      </w:pPr>
+      <w:rPr>
+        <w:rFonts w:ascii="Arial" w:hAnsi="Arial" w:hint="default"/>
+      </w:rPr>
+    </w:lvl>
+    <w:lvl w:ilvl="6" w:tplc="6EF6312A" w:tentative="1">
+      <w:start w:val="1"/>
+      <w:numFmt w:val="bullet"/>
+      <w:lvlText w:val="•"/>
+      <w:lvlJc w:val="left"/>
+      <w:pPr>
+        <w:tabs>
+          <w:tab w:val="num" w:pos="5040"/>
+        </w:tabs>
+        <w:ind w:left="5040" w:hanging="360"/>
+      </w:pPr>
+      <w:rPr>
+        <w:rFonts w:ascii="Arial" w:hAnsi="Arial" w:hint="default"/>
+      </w:rPr>
+    </w:lvl>
+    <w:lvl w:ilvl="7" w:tplc="89EA5820" w:tentative="1">
+      <w:start w:val="1"/>
+      <w:numFmt w:val="bullet"/>
+      <w:lvlText w:val="•"/>
+      <w:lvlJc w:val="left"/>
+      <w:pPr>
+        <w:tabs>
+          <w:tab w:val="num" w:pos="5760"/>
+        </w:tabs>
+        <w:ind w:left="5760" w:hanging="360"/>
+      </w:pPr>
+      <w:rPr>
+        <w:rFonts w:ascii="Arial" w:hAnsi="Arial" w:hint="default"/>
+      </w:rPr>
+    </w:lvl>
+    <w:lvl w:ilvl="8" w:tplc="3474AAD4" w:tentative="1">
+      <w:start w:val="1"/>
+      <w:numFmt w:val="bullet"/>
+      <w:lvlText w:val="•"/>
+      <w:lvlJc w:val="left"/>
+      <w:pPr>
+        <w:tabs>
+          <w:tab w:val="num" w:pos="6480"/>
+        </w:tabs>
+        <w:ind w:left="6480" w:hanging="360"/>
+      </w:pPr>
+      <w:rPr>
+        <w:rFonts w:ascii="Arial" w:hAnsi="Arial" w:hint="default"/>
+      </w:rPr>
+    </w:lvl>
+  </w:abstractNum>
+  <w:abstractNum w:abstractNumId="7" w15:restartNumberingAfterBreak="0">
     <w:nsid w:val="60283514"/>
     <w:multiLevelType w:val="hybridMultilevel"/>
     <w:tmpl w:val="E33865D8"/>
@@ -14318,7 +14723,7 @@
       </w:rPr>
     </w:lvl>
   </w:abstractNum>
-  <w:abstractNum w:abstractNumId="6" w15:restartNumberingAfterBreak="0">
+  <w:abstractNum w:abstractNumId="8" w15:restartNumberingAfterBreak="0">
     <w:nsid w:val="68BF3148"/>
     <w:multiLevelType w:val="multilevel"/>
     <w:tmpl w:val="36CEFFC2"/>
@@ -14449,7 +14854,7 @@
       </w:rPr>
     </w:lvl>
   </w:abstractNum>
-  <w:abstractNum w:abstractNumId="7" w15:restartNumberingAfterBreak="0">
+  <w:abstractNum w:abstractNumId="9" w15:restartNumberingAfterBreak="0">
     <w:nsid w:val="71F7733B"/>
     <w:multiLevelType w:val="hybridMultilevel"/>
     <w:tmpl w:val="C4BE36FE"/>
@@ -14562,11 +14967,124 @@
       </w:rPr>
     </w:lvl>
   </w:abstractNum>
+  <w:abstractNum w:abstractNumId="10" w15:restartNumberingAfterBreak="0">
+    <w:nsid w:val="7B7A4478"/>
+    <w:multiLevelType w:val="hybridMultilevel"/>
+    <w:tmpl w:val="FAF2BA34"/>
+    <w:lvl w:ilvl="0" w:tplc="0C0A0001">
+      <w:start w:val="1"/>
+      <w:numFmt w:val="bullet"/>
+      <w:lvlText w:val=""/>
+      <w:lvlJc w:val="left"/>
+      <w:pPr>
+        <w:ind w:left="1179" w:hanging="360"/>
+      </w:pPr>
+      <w:rPr>
+        <w:rFonts w:ascii="Symbol" w:hAnsi="Symbol" w:hint="default"/>
+      </w:rPr>
+    </w:lvl>
+    <w:lvl w:ilvl="1" w:tplc="0C0A0003" w:tentative="1">
+      <w:start w:val="1"/>
+      <w:numFmt w:val="bullet"/>
+      <w:lvlText w:val="o"/>
+      <w:lvlJc w:val="left"/>
+      <w:pPr>
+        <w:ind w:left="1899" w:hanging="360"/>
+      </w:pPr>
+      <w:rPr>
+        <w:rFonts w:ascii="Courier New" w:hAnsi="Courier New" w:cs="Courier New" w:hint="default"/>
+      </w:rPr>
+    </w:lvl>
+    <w:lvl w:ilvl="2" w:tplc="0C0A0005" w:tentative="1">
+      <w:start w:val="1"/>
+      <w:numFmt w:val="bullet"/>
+      <w:lvlText w:val=""/>
+      <w:lvlJc w:val="left"/>
+      <w:pPr>
+        <w:ind w:left="2619" w:hanging="360"/>
+      </w:pPr>
+      <w:rPr>
+        <w:rFonts w:ascii="Wingdings" w:hAnsi="Wingdings" w:hint="default"/>
+      </w:rPr>
+    </w:lvl>
+    <w:lvl w:ilvl="3" w:tplc="0C0A0001" w:tentative="1">
+      <w:start w:val="1"/>
+      <w:numFmt w:val="bullet"/>
+      <w:lvlText w:val=""/>
+      <w:lvlJc w:val="left"/>
+      <w:pPr>
+        <w:ind w:left="3339" w:hanging="360"/>
+      </w:pPr>
+      <w:rPr>
+        <w:rFonts w:ascii="Symbol" w:hAnsi="Symbol" w:hint="default"/>
+      </w:rPr>
+    </w:lvl>
+    <w:lvl w:ilvl="4" w:tplc="0C0A0003" w:tentative="1">
+      <w:start w:val="1"/>
+      <w:numFmt w:val="bullet"/>
+      <w:lvlText w:val="o"/>
+      <w:lvlJc w:val="left"/>
+      <w:pPr>
+        <w:ind w:left="4059" w:hanging="360"/>
+      </w:pPr>
+      <w:rPr>
+        <w:rFonts w:ascii="Courier New" w:hAnsi="Courier New" w:cs="Courier New" w:hint="default"/>
+      </w:rPr>
+    </w:lvl>
+    <w:lvl w:ilvl="5" w:tplc="0C0A0005" w:tentative="1">
+      <w:start w:val="1"/>
+      <w:numFmt w:val="bullet"/>
+      <w:lvlText w:val=""/>
+      <w:lvlJc w:val="left"/>
+      <w:pPr>
+        <w:ind w:left="4779" w:hanging="360"/>
+      </w:pPr>
+      <w:rPr>
+        <w:rFonts w:ascii="Wingdings" w:hAnsi="Wingdings" w:hint="default"/>
+      </w:rPr>
+    </w:lvl>
+    <w:lvl w:ilvl="6" w:tplc="0C0A0001" w:tentative="1">
+      <w:start w:val="1"/>
+      <w:numFmt w:val="bullet"/>
+      <w:lvlText w:val=""/>
+      <w:lvlJc w:val="left"/>
+      <w:pPr>
+        <w:ind w:left="5499" w:hanging="360"/>
+      </w:pPr>
+      <w:rPr>
+        <w:rFonts w:ascii="Symbol" w:hAnsi="Symbol" w:hint="default"/>
+      </w:rPr>
+    </w:lvl>
+    <w:lvl w:ilvl="7" w:tplc="0C0A0003" w:tentative="1">
+      <w:start w:val="1"/>
+      <w:numFmt w:val="bullet"/>
+      <w:lvlText w:val="o"/>
+      <w:lvlJc w:val="left"/>
+      <w:pPr>
+        <w:ind w:left="6219" w:hanging="360"/>
+      </w:pPr>
+      <w:rPr>
+        <w:rFonts w:ascii="Courier New" w:hAnsi="Courier New" w:cs="Courier New" w:hint="default"/>
+      </w:rPr>
+    </w:lvl>
+    <w:lvl w:ilvl="8" w:tplc="0C0A0005" w:tentative="1">
+      <w:start w:val="1"/>
+      <w:numFmt w:val="bullet"/>
+      <w:lvlText w:val=""/>
+      <w:lvlJc w:val="left"/>
+      <w:pPr>
+        <w:ind w:left="6939" w:hanging="360"/>
+      </w:pPr>
+      <w:rPr>
+        <w:rFonts w:ascii="Wingdings" w:hAnsi="Wingdings" w:hint="default"/>
+      </w:rPr>
+    </w:lvl>
+  </w:abstractNum>
   <w:num w:numId="1" w16cid:durableId="1825848937">
-    <w:abstractNumId w:val="5"/>
+    <w:abstractNumId w:val="7"/>
   </w:num>
   <w:num w:numId="2" w16cid:durableId="1507211217">
-    <w:abstractNumId w:val="6"/>
+    <w:abstractNumId w:val="8"/>
   </w:num>
   <w:num w:numId="3" w16cid:durableId="1396203919">
     <w:abstractNumId w:val="4"/>
@@ -14575,7 +15093,7 @@
     <w:abstractNumId w:val="2"/>
   </w:num>
   <w:num w:numId="5" w16cid:durableId="571424547">
-    <w:abstractNumId w:val="7"/>
+    <w:abstractNumId w:val="9"/>
   </w:num>
   <w:num w:numId="6" w16cid:durableId="645205967">
     <w:abstractNumId w:val="1"/>
@@ -14585,6 +15103,15 @@
   </w:num>
   <w:num w:numId="8" w16cid:durableId="349721940">
     <w:abstractNumId w:val="3"/>
+  </w:num>
+  <w:num w:numId="9" w16cid:durableId="109476778">
+    <w:abstractNumId w:val="10"/>
+  </w:num>
+  <w:num w:numId="10" w16cid:durableId="1224368555">
+    <w:abstractNumId w:val="5"/>
+  </w:num>
+  <w:num w:numId="11" w16cid:durableId="1323269613">
+    <w:abstractNumId w:val="6"/>
   </w:num>
 </w:numbering>
 </file>
@@ -15304,6 +15831,18 @@
       </w:tblBorders>
     </w:tblPr>
   </w:style>
+  <w:style w:type="character" w:styleId="Mencinsinresolver">
+    <w:name w:val="Unresolved Mention"/>
+    <w:basedOn w:val="Fuentedeprrafopredeter"/>
+    <w:uiPriority w:val="99"/>
+    <w:semiHidden/>
+    <w:unhideWhenUsed/>
+    <w:rsid w:val="00737B47"/>
+    <w:rPr>
+      <w:color w:val="605E5C"/>
+      <w:shd w:val="clear" w:color="auto" w:fill="E1DFDD"/>
+    </w:rPr>
+  </w:style>
 </w:styles>
 </file>
 

--- a/Docs/Finales/Proyecto de Bases de Datos.docx
+++ b/Docs/Finales/Proyecto de Bases de Datos.docx
@@ -12,41 +12,41 @@
       </w:pPr>
       <w:r>
         <w:pict w14:anchorId="2E63F78E">
-          <v:group id="_x0000_s1029" style="position:absolute;margin-left:23.8pt;margin-top:21.05pt;width:195.9pt;height:799.2pt;z-index:-251657216;mso-position-horizontal-relative:page;mso-position-vertical-relative:page" coordorigin="476,421" coordsize="3918,15984">
-            <v:rect id="_x0000_s1076" style="position:absolute;left:476;top:421;width:348;height:15984" fillcolor="#44536a" stroked="f"/>
-            <v:shape id="_x0000_s1075" style="position:absolute;left:476;top:2990;width:3918;height:967" coordorigin="476,2990" coordsize="3918,967" path="m3911,2990r-3435,l476,3957r3435,l4394,3474,3911,2990xe" fillcolor="#4471c4" stroked="f">
+          <v:group id="_x0000_s2053" style="position:absolute;margin-left:23.8pt;margin-top:21.05pt;width:195.9pt;height:799.2pt;z-index:-251657216;mso-position-horizontal-relative:page;mso-position-vertical-relative:page" coordorigin="476,421" coordsize="3918,15984">
+            <v:rect id="_x0000_s2100" style="position:absolute;left:476;top:421;width:348;height:15984" fillcolor="#44536a" stroked="f"/>
+            <v:shape id="_x0000_s2099" style="position:absolute;left:476;top:2990;width:3918;height:967" coordorigin="476,2990" coordsize="3918,967" path="m3911,2990r-3435,l476,3957r3435,l4394,3474,3911,2990xe" fillcolor="#4471c4" stroked="f">
               <v:path arrowok="t"/>
             </v:shape>
-            <v:shape id="_x0000_s1074" style="position:absolute;left:1424;top:13320;width:545;height:1925" coordorigin="1425,13320" coordsize="545,1925" path="m1425,13320r27,232l1599,14108r165,551l1970,15245r,-100l1800,14650r-201,-665l1425,13320xe" fillcolor="#44536a" stroked="f">
+            <v:shape id="_x0000_s2098" style="position:absolute;left:1424;top:13320;width:545;height:1925" coordorigin="1425,13320" coordsize="545,1925" path="m1425,13320r27,232l1599,14108r165,551l1970,15245r,-100l1800,14650r-201,-665l1425,13320xe" fillcolor="#44536a" stroked="f">
               <v:path arrowok="t"/>
             </v:shape>
-            <v:shape id="_x0000_s1073" style="position:absolute;left:1424;top:13320;width:545;height:1925" coordorigin="1425,13320" coordsize="545,1925" path="m1425,13320r174,665l1800,14650r170,495l1970,15245r-206,-586l1599,14108r-147,-556l1425,13320xe" filled="f" strokecolor="#44536a" strokeweight=".14pt">
+            <v:shape id="_x0000_s2097" style="position:absolute;left:1424;top:13320;width:545;height:1925" coordorigin="1425,13320" coordsize="545,1925" path="m1425,13320r174,665l1800,14650r170,495l1970,15245r-206,-586l1599,14108r-147,-556l1425,13320xe" filled="f" strokecolor="#44536a" strokeweight=".14pt">
               <v:path arrowok="t"/>
             </v:shape>
-            <v:shape id="_x0000_s1072" style="position:absolute;left:1996;top:15218;width:518;height:1177" coordorigin="1996,15219" coordsize="518,1177" path="m1996,15219r5,109l2130,15648r134,310l2478,16396r36,l2295,15949r-133,-323l2032,15302r-36,-83xe" fillcolor="#44536a" stroked="f">
+            <v:shape id="_x0000_s2096" style="position:absolute;left:1996;top:15218;width:518;height:1177" coordorigin="1996,15219" coordsize="518,1177" path="m1996,15219r5,109l2130,15648r134,310l2478,16396r36,l2295,15949r-133,-323l2032,15302r-36,-83xe" fillcolor="#44536a" stroked="f">
               <v:path arrowok="t"/>
             </v:shape>
-            <v:shape id="_x0000_s1071" style="position:absolute;left:1996;top:15218;width:518;height:1177" coordorigin="1996,15219" coordsize="518,1177" path="m1996,15219r36,83l2162,15626r133,323l2514,16396r-36,l2264,15958r-134,-310l2001,15328r-5,-109xe" filled="f" strokecolor="#44536a" strokeweight=".14pt">
+            <v:shape id="_x0000_s2095" style="position:absolute;left:1996;top:15218;width:518;height:1177" coordorigin="1996,15219" coordsize="518,1177" path="m1996,15219r36,83l2162,15626r133,323l2514,16396r-36,l2264,15958r-134,-310l2001,15328r-5,-109xe" filled="f" strokecolor="#44536a" strokeweight=".14pt">
               <v:path arrowok="t"/>
             </v:shape>
-            <v:shape id="_x0000_s1070" style="position:absolute;left:782;top:7795;width:625;height:5565" coordorigin="782,7795" coordsize="625,5565" path="m782,7795r,346l791,8491r31,691l871,9877r67,692l1019,11260r107,687l1251,12633r147,683l1407,13360r-22,-215l1260,12546r-107,-604l1041,11260r-85,-691l885,9877,836,9182,796,8491r-9,-350l782,7795xe" fillcolor="#44536a" stroked="f">
+            <v:shape id="_x0000_s2094" style="position:absolute;left:782;top:7795;width:625;height:5565" coordorigin="782,7795" coordsize="625,5565" path="m782,7795r,346l791,8491r31,691l871,9877r67,692l1019,11260r107,687l1251,12633r147,683l1407,13360r-22,-215l1260,12546r-107,-604l1041,11260r-85,-691l885,9877,836,9182,796,8491r-9,-350l782,7795xe" fillcolor="#44536a" stroked="f">
               <v:path arrowok="t"/>
             </v:shape>
-            <v:shape id="_x0000_s1069" style="position:absolute;left:782;top:7795;width:625;height:5565" coordorigin="782,7795" coordsize="625,5565" path="m782,7795r5,346l796,8491r40,691l885,9877r71,692l1041,11260r112,682l1260,12546r125,599l1407,13360r-9,-44l1251,12633r-125,-686l1019,11260r-81,-691l871,9877,822,9182,791,8491r-9,-350l782,7795xe" filled="f" strokecolor="#44536a" strokeweight=".14pt">
+            <v:shape id="_x0000_s2093" style="position:absolute;left:782;top:7795;width:625;height:5565" coordorigin="782,7795" coordsize="625,5565" path="m782,7795r5,346l796,8491r40,691l885,9877r71,692l1041,11260r112,682l1260,12546r125,599l1407,13360r-9,-44l1251,12633r-125,-686l1019,11260r-81,-691l871,9877,822,9182,791,8491r-9,-350l782,7795xe" filled="f" strokecolor="#44536a" strokeweight=".14pt">
               <v:path arrowok="t"/>
             </v:shape>
-            <v:shape id="_x0000_s1068" style="position:absolute;left:1344;top:9584;width:201;height:3736" coordorigin="1345,9584" coordsize="201,3736" o:spt="100" adj="0,,0" path="m1423,13301r2,19l1425,13307r-2,-6xm1545,9584r-49,289l1456,10162r-58,590l1358,11339r-13,581l1349,12511r31,586l1385,13145r38,156l1407,13097r-36,-586l1358,11920r13,-581l1407,10752r54,-586l1501,9873r44,-289xe" fillcolor="#44536a" stroked="f">
+            <v:shape id="_x0000_s2092" style="position:absolute;left:1344;top:9584;width:201;height:3736" coordorigin="1345,9584" coordsize="201,3736" o:spt="100" adj="0,,0" path="m1423,13301r2,19l1425,13307r-2,-6xm1545,9584r-49,289l1456,10162r-58,590l1358,11339r-13,581l1349,12511r31,586l1385,13145r38,156l1407,13097r-36,-586l1358,11920r13,-581l1407,10752r54,-586l1501,9873r44,-289xe" fillcolor="#44536a" stroked="f">
               <v:stroke joinstyle="round"/>
               <v:formulas/>
               <v:path arrowok="t" o:connecttype="segments"/>
             </v:shape>
-            <v:shape id="_x0000_s1067" style="position:absolute;left:1344;top:9584;width:201;height:3736" coordorigin="1345,9584" coordsize="201,3736" path="m1545,9584r-44,289l1461,10166r-54,586l1371,11339r-13,581l1371,12511r36,586l1425,13320r,-13l1385,13145r-5,-48l1349,12511r-4,-591l1358,11339r40,-587l1456,10162r40,-289l1545,9584xe" filled="f" strokecolor="#44536a" strokeweight=".14pt">
+            <v:shape id="_x0000_s2091" style="position:absolute;left:1344;top:9584;width:201;height:3736" coordorigin="1345,9584" coordsize="201,3736" path="m1545,9584r-44,289l1461,10166r-54,586l1371,11339r-13,581l1371,12511r36,586l1425,13320r,-13l1385,13145r-5,-48l1349,12511r-4,-591l1358,11339r40,-587l1456,10162r40,-289l1545,9584xe" filled="f" strokecolor="#44536a" strokeweight=".14pt">
               <v:path arrowok="t"/>
             </v:shape>
-            <v:shape id="_x0000_s1066" style="position:absolute;left:1407;top:13359;width:688;height:2752" coordorigin="1407,13360" coordsize="688,2752" path="m1407,13360r54,455l1532,14265r85,385l1706,15035r116,372l1920,15687r112,276l2095,16111r-9,-48l2037,15879r-94,-240l1853,15398r-111,-376l1644,14641r-85,-376l1501,13911r-49,-359l1407,13360xe" fillcolor="#44536a" stroked="f">
+            <v:shape id="_x0000_s2090" style="position:absolute;left:1407;top:13359;width:688;height:2752" coordorigin="1407,13360" coordsize="688,2752" path="m1407,13360r54,455l1532,14265r85,385l1706,15035r116,372l1920,15687r112,276l2095,16111r-9,-48l2037,15879r-94,-240l1853,15398r-111,-376l1644,14641r-85,-376l1501,13911r-49,-359l1407,13360xe" fillcolor="#44536a" stroked="f">
               <v:path arrowok="t"/>
             </v:shape>
-            <v:shape id="_x0000_s1065" style="position:absolute;left:1407;top:13359;width:688;height:2752" coordorigin="1407,13360" coordsize="688,2752" path="m1407,13360r45,192l1501,13911r58,354l1644,14641r98,381l1853,15398r90,241l2037,15879r49,184l2032,15963r-112,-276l1822,15407r-116,-372l1617,14650r-85,-385l1461,13815r-54,-455xe" filled="f" strokecolor="#44536a" strokeweight=".14pt">
+            <v:shape id="_x0000_s2089" style="position:absolute;left:1407;top:13359;width:688;height:2752" coordorigin="1407,13360" coordsize="688,2752" path="m1407,13360r45,192l1501,13911r58,354l1644,14641r98,381l1853,15398r90,241l2037,15879r49,184l2032,15963r-112,-276l1822,15407r-116,-372l1617,14650r-85,-385l1461,13815r-54,-455xe" filled="f" strokecolor="#44536a" strokeweight=".14pt">
               <v:path arrowok="t"/>
             </v:shape>
             <v:shapetype id="_x0000_t75" coordsize="21600,21600" o:spt="75" o:preferrelative="t" path="m@4@5l@4@11@9@11@9@5xe" filled="f" stroked="f">
@@ -68,126 +68,126 @@
               <v:path o:extrusionok="f" gradientshapeok="t" o:connecttype="rect"/>
               <o:lock v:ext="edit" aspectratio="t"/>
             </v:shapetype>
-            <v:shape id="_x0000_s1064" type="#_x0000_t75" style="position:absolute;left:2128;top:16092;width:151;height:305">
+            <v:shape id="_x0000_s2088" type="#_x0000_t75" style="position:absolute;left:2128;top:16092;width:151;height:305">
               <v:imagedata r:id="rId8" o:title=""/>
             </v:shape>
-            <v:shape id="_x0000_s1063" style="position:absolute;left:1384;top:13145;width:67;height:407" coordorigin="1385,13145" coordsize="67,407" path="m1385,13145r22,215l1452,13552r-27,-232l1425,13307r-40,-162xe" fillcolor="#44536a" stroked="f">
+            <v:shape id="_x0000_s2087" style="position:absolute;left:1384;top:13145;width:67;height:407" coordorigin="1385,13145" coordsize="67,407" path="m1385,13145r22,215l1452,13552r-27,-232l1425,13307r-40,-162xe" fillcolor="#44536a" stroked="f">
               <v:path arrowok="t"/>
             </v:shape>
-            <v:shape id="_x0000_s1062" style="position:absolute;left:1384;top:13145;width:67;height:407" coordorigin="1385,13145" coordsize="67,407" path="m1385,13145r40,162l1425,13320r27,232l1407,13360r-22,-215xe" filled="f" strokecolor="#44536a" strokeweight=".14pt">
+            <v:shape id="_x0000_s2086" style="position:absolute;left:1384;top:13145;width:67;height:407" coordorigin="1385,13145" coordsize="67,407" path="m1385,13145r40,162l1425,13320r27,232l1407,13360r-22,-215xe" filled="f" strokecolor="#44536a" strokeweight=".14pt">
               <v:path arrowok="t"/>
             </v:shape>
-            <v:shape id="_x0000_s1061" style="position:absolute;left:1969;top:11867;width:1759;height:3352" coordorigin="1970,11868" coordsize="1759,3352" path="m3728,11868r-178,162l3389,12200r-161,175l3077,12559r-197,249l2702,13071r-166,267l2389,13618r-129,288l2148,14200r-85,306l2001,14812r-27,311l1970,15145r26,74l2001,15131r31,-319l2086,14510r84,-302l2278,13911r129,-285l2554,13351r166,-276l2894,12822r187,-254l3237,12380r157,-175l3559,12034r169,-166xe" fillcolor="#44536a" stroked="f">
+            <v:shape id="_x0000_s2085" style="position:absolute;left:1969;top:11867;width:1759;height:3352" coordorigin="1970,11868" coordsize="1759,3352" path="m3728,11868r-178,162l3389,12200r-161,175l3077,12559r-197,249l2702,13071r-166,267l2389,13618r-129,288l2148,14200r-85,306l2001,14812r-27,311l1970,15145r26,74l2001,15131r31,-319l2086,14510r84,-302l2278,13911r129,-285l2554,13351r166,-276l2894,12822r187,-254l3237,12380r157,-175l3559,12034r169,-166xe" fillcolor="#44536a" stroked="f">
               <v:path arrowok="t"/>
             </v:shape>
-            <v:shape id="_x0000_s1060" style="position:absolute;left:1969;top:11867;width:1759;height:3352" coordorigin="1970,11868" coordsize="1759,3352" path="m3728,11868r-169,166l3394,12205r-157,175l3081,12568r-187,254l2720,13075r-166,276l2407,13626r-129,285l2170,14208r-84,302l2032,14812r-31,319l1996,15219r-26,-74l1974,15123r27,-311l2063,14506r85,-306l2260,13906r129,-288l2536,13338r166,-267l2880,12808r197,-249l3228,12375r161,-175l3550,12030r178,-162xe" filled="f" strokecolor="#44536a" strokeweight=".14pt">
+            <v:shape id="_x0000_s2084" style="position:absolute;left:1969;top:11867;width:1759;height:3352" coordorigin="1970,11868" coordsize="1759,3352" path="m3728,11868r-169,166l3394,12205r-157,175l3081,12568r-187,254l2720,13075r-166,276l2407,13626r-129,285l2170,14208r-84,302l2032,14812r-31,319l1996,15219r-26,-74l1974,15123r27,-311l2063,14506r85,-306l2260,13906r129,-288l2536,13338r166,-267l2880,12808r197,-249l3228,12375r161,-175l3550,12030r178,-162xe" filled="f" strokecolor="#44536a" strokeweight=".14pt">
               <v:path arrowok="t"/>
             </v:shape>
-            <v:shape id="_x0000_s1059" style="position:absolute;left:1969;top:15245;width:161;height:849" coordorigin="1970,15245" coordsize="161,849" path="m1970,15245r4,179l1992,15599r45,280l2063,15949r67,145l2117,16054r-58,-231l2019,15595r-18,-267l1996,15315r-26,-70xe" fillcolor="#44536a" stroked="f">
+            <v:shape id="_x0000_s2083" style="position:absolute;left:1969;top:15245;width:161;height:849" coordorigin="1970,15245" coordsize="161,849" path="m1970,15245r4,179l1992,15599r45,280l2063,15949r67,145l2117,16054r-58,-231l2019,15595r-18,-267l1996,15315r-26,-70xe" fillcolor="#44536a" stroked="f">
               <v:path arrowok="t"/>
             </v:shape>
-            <v:shape id="_x0000_s1058" style="position:absolute;left:1969;top:15245;width:161;height:849" coordorigin="1970,15245" coordsize="161,849" path="m1970,15245r26,70l2001,15328r18,267l2059,15823r58,231l2130,16094r-67,-145l2037,15879r-45,-280l1974,15424r-4,-179xe" filled="f" strokecolor="#44536a" strokeweight=".14pt">
+            <v:shape id="_x0000_s2082" style="position:absolute;left:1969;top:15245;width:161;height:849" coordorigin="1970,15245" coordsize="161,849" path="m1970,15245r26,70l2001,15328r18,267l2059,15823r58,231l2130,16094r-67,-145l2037,15879r-45,-280l1974,15424r-4,-179xe" filled="f" strokecolor="#44536a" strokeweight=".14pt">
               <v:path arrowok="t"/>
             </v:shape>
-            <v:shape id="_x0000_s1057" type="#_x0000_t75" style="position:absolute;left:2093;top:16109;width:142;height:288">
+            <v:shape id="_x0000_s2081" type="#_x0000_t75" style="position:absolute;left:2093;top:16109;width:142;height:288">
               <v:imagedata r:id="rId9" o:title=""/>
             </v:shape>
-            <v:shape id="_x0000_s1056" style="position:absolute;left:1969;top:15144;width:32;height:184" coordorigin="1970,15144" coordsize="32,184" path="m1970,15144r,101l1996,15315r5,13l1996,15219r-26,-75xe" fillcolor="#44536a" stroked="f">
+            <v:shape id="_x0000_s2080" style="position:absolute;left:1969;top:15144;width:32;height:184" coordorigin="1970,15144" coordsize="32,184" path="m1970,15144r,101l1996,15315r5,13l1996,15219r-26,-75xe" fillcolor="#44536a" stroked="f">
               <v:path arrowok="t"/>
             </v:shape>
-            <v:shape id="_x0000_s1055" style="position:absolute;left:1969;top:15144;width:32;height:184" coordorigin="1970,15144" coordsize="32,184" path="m1970,15144r26,75l2001,15328r-5,-13l1970,15245r,-101xe" filled="f" strokecolor="#44536a" strokeweight=".14pt">
+            <v:shape id="_x0000_s2079" style="position:absolute;left:1969;top:15144;width:32;height:184" coordorigin="1970,15144" coordsize="32,184" path="m1970,15144r26,75l2001,15328r-5,-13l1970,15245r,-101xe" filled="f" strokecolor="#44536a" strokeweight=".14pt">
               <v:path arrowok="t"/>
             </v:shape>
-            <v:shape id="_x0000_s1054" style="position:absolute;left:2036;top:15879;width:201;height:517" coordorigin="2037,15879" coordsize="201,517" path="m2037,15879r49,184l2095,16111r138,285l2237,16396r-53,-149l2130,16094r-67,-145l2037,15879xe" fillcolor="#44536a" stroked="f">
+            <v:shape id="_x0000_s2078" style="position:absolute;left:2036;top:15879;width:201;height:517" coordorigin="2037,15879" coordsize="201,517" path="m2037,15879r49,184l2095,16111r138,285l2237,16396r-53,-149l2130,16094r-67,-145l2037,15879xe" fillcolor="#44536a" stroked="f">
               <v:path arrowok="t"/>
             </v:shape>
-            <v:shape id="_x0000_s1053" style="position:absolute;left:2036;top:15879;width:201;height:517" coordorigin="2037,15879" coordsize="201,517" path="m2037,15879r26,70l2130,16094r54,153l2237,16396r-4,l2095,16111r-9,-48l2037,15879xe" filled="f" strokecolor="#44536a" strokeweight=".14pt">
+            <v:shape id="_x0000_s2077" style="position:absolute;left:2036;top:15879;width:201;height:517" coordorigin="2037,15879" coordsize="201,517" path="m2037,15879r26,70l2130,16094r54,153l2237,16396r-4,l2095,16111r-9,-48l2037,15879xe" filled="f" strokecolor="#44536a" strokeweight=".14pt">
               <v:path arrowok="t"/>
             </v:shape>
-            <v:shape id="_x0000_s1052" style="position:absolute;left:772;top:11711;width:834;height:2940" coordorigin="772,11711" coordsize="834,2940" path="m772,11711r47,353l1046,12907r253,836l1606,14651r,-163l1346,13730,1046,12724,772,11711xe" fillcolor="#44536a" stroked="f">
+            <v:shape id="_x0000_s2076" style="position:absolute;left:772;top:11711;width:834;height:2940" coordorigin="772,11711" coordsize="834,2940" path="m772,11711r47,353l1046,12907r253,836l1606,14651r,-163l1346,13730,1046,12724,772,11711xe" fillcolor="#44536a" stroked="f">
               <v:fill opacity="13107f"/>
               <v:path arrowok="t"/>
             </v:shape>
-            <v:shape id="_x0000_s1051" style="position:absolute;left:772;top:11711;width:834;height:2940" coordorigin="772,11711" coordsize="834,2940" path="m772,11711r274,1013l1346,13730r260,758l1606,14651r-307,-908l1046,12907,819,12064r-47,-353xe" filled="f" strokecolor="#44536a" strokeweight=".14pt">
+            <v:shape id="_x0000_s2075" style="position:absolute;left:772;top:11711;width:834;height:2940" coordorigin="772,11711" coordsize="834,2940" path="m772,11711r274,1013l1346,13730r260,758l1606,14651r-307,-908l1046,12907,819,12064r-47,-353xe" filled="f" strokecolor="#44536a" strokeweight=".14pt">
               <v:path arrowok="t"/>
             </v:shape>
-            <v:shape id="_x0000_s1050" style="position:absolute;left:1652;top:14599;width:787;height:1797" coordorigin="1652,14599" coordsize="787,1797" path="m1652,14599r,170l1852,15252r207,484l2379,16396r60,l2112,15710r-213,-484l1706,14730r-54,-131xe" fillcolor="#44536a" stroked="f">
+            <v:shape id="_x0000_s2074" style="position:absolute;left:1652;top:14599;width:787;height:1797" coordorigin="1652,14599" coordsize="787,1797" path="m1652,14599r,170l1852,15252r207,484l2379,16396r60,l2112,15710r-213,-484l1706,14730r-54,-131xe" fillcolor="#44536a" stroked="f">
               <v:fill opacity="13107f"/>
               <v:path arrowok="t"/>
             </v:shape>
-            <v:shape id="_x0000_s1049" style="position:absolute;left:1652;top:14599;width:787;height:1797" coordorigin="1652,14599" coordsize="787,1797" path="m1652,14599r54,131l1899,15226r213,484l2439,16396r-60,l2059,15736r-207,-484l1652,14769r,-170xe" filled="f" strokecolor="#44536a" strokeweight=".14pt">
+            <v:shape id="_x0000_s2073" style="position:absolute;left:1652;top:14599;width:787;height:1797" coordorigin="1652,14599" coordsize="787,1797" path="m1652,14599r54,131l1899,15226r213,484l2439,16396r-60,l2059,15736r-207,-484l1652,14769r,-170xe" filled="f" strokecolor="#44536a" strokeweight=".14pt">
               <v:path arrowok="t"/>
             </v:shape>
-            <v:shape id="_x0000_s1048" style="position:absolute;left:612;top:10973;width:134;height:791" coordorigin="612,10973" coordsize="134,791" path="m612,10973r,203l746,11764r-27,-320l612,10973xe" fillcolor="#44536a" stroked="f">
+            <v:shape id="_x0000_s2072" style="position:absolute;left:612;top:10973;width:134;height:791" coordorigin="612,10973" coordsize="134,791" path="m612,10973r,203l746,11764r-27,-320l612,10973xe" fillcolor="#44536a" stroked="f">
               <v:fill opacity="13107f"/>
               <v:path arrowok="t"/>
             </v:shape>
-            <v:shape id="_x0000_s1047" style="position:absolute;left:612;top:10973;width:134;height:791" coordorigin="612,10973" coordsize="134,791" path="m612,10973r107,471l746,11764r-14,-59l612,11176r,-203xe" filled="f" strokecolor="#44536a" strokeweight=".14pt">
+            <v:shape id="_x0000_s2071" style="position:absolute;left:612;top:10973;width:134;height:791" coordorigin="612,10973" coordsize="134,791" path="m612,10973r107,471l746,11764r-14,-59l612,11176r,-203xe" filled="f" strokecolor="#44536a" strokeweight=".14pt">
               <v:path arrowok="t"/>
             </v:shape>
-            <v:shape id="_x0000_s1046" style="position:absolute;left:745;top:11763;width:1054;height:4201" coordorigin="746,11764" coordsize="1054,4201" path="m746,11764r86,699l939,13149r120,588l1206,14318r173,569l1532,15318r160,418l1799,15964r-20,-71l1706,15605r-140,-359l1432,14873r-180,-568l1112,13730,986,13142r-94,-536l819,12064r-73,-300xe" fillcolor="#44536a" stroked="f">
+            <v:shape id="_x0000_s2070" style="position:absolute;left:745;top:11763;width:1054;height:4201" coordorigin="746,11764" coordsize="1054,4201" path="m746,11764r86,699l939,13149r120,588l1206,14318r173,569l1532,15318r160,418l1799,15964r-20,-71l1706,15605r-140,-359l1432,14873r-180,-568l1112,13730,986,13142r-94,-536l819,12064r-73,-300xe" fillcolor="#44536a" stroked="f">
               <v:fill opacity="13107f"/>
               <v:path arrowok="t"/>
             </v:shape>
-            <v:shape id="_x0000_s1045" style="position:absolute;left:745;top:11763;width:1054;height:4201" coordorigin="746,11764" coordsize="1054,4201" path="m746,11764r73,300l892,12606r94,536l1112,13730r140,575l1432,14873r134,373l1706,15605r73,288l1799,15964r-107,-228l1532,15318r-153,-431l1206,14318r-147,-581l939,13149,832,12463r-86,-699xe" filled="f" strokecolor="#44536a" strokeweight=".14pt">
+            <v:shape id="_x0000_s2069" style="position:absolute;left:745;top:11763;width:1054;height:4201" coordorigin="746,11764" coordsize="1054,4201" path="m746,11764r73,300l892,12606r94,536l1112,13730r140,575l1432,14873r134,373l1706,15605r73,288l1799,15964r-107,-228l1532,15318r-153,-431l1206,14318r-147,-581l939,13149,832,12463r-86,-699xe" filled="f" strokecolor="#44536a" strokeweight=".14pt">
               <v:path arrowok="t"/>
             </v:shape>
-            <v:shape id="_x0000_s1044" style="position:absolute;left:1852;top:15931;width:220;height:464" coordorigin="1852,15932" coordsize="220,464" path="m1852,15932r74,235l2012,16396r60,l1852,15932xe" fillcolor="#44536a" stroked="f">
+            <v:shape id="_x0000_s2068" style="position:absolute;left:1852;top:15931;width:220;height:464" coordorigin="1852,15932" coordsize="220,464" path="m1852,15932r74,235l2012,16396r60,l1852,15932xe" fillcolor="#44536a" stroked="f">
               <v:fill opacity="13107f"/>
               <v:path arrowok="t"/>
             </v:shape>
-            <v:shape id="_x0000_s1043" style="position:absolute;left:1852;top:15931;width:220;height:464" coordorigin="1852,15932" coordsize="220,464" path="m1852,15932r220,464l2012,16396r-86,-229l1852,15932xe" filled="f" strokecolor="#44536a" strokeweight=".14pt">
+            <v:shape id="_x0000_s2067" style="position:absolute;left:1852;top:15931;width:220;height:464" coordorigin="1852,15932" coordsize="220,464" path="m1852,15932r220,464l2012,16396r-86,-229l1852,15932xe" filled="f" strokecolor="#44536a" strokeweight=".14pt">
               <v:path arrowok="t"/>
             </v:shape>
-            <v:shape id="_x0000_s1042" style="position:absolute;left:718;top:11443;width:100;height:621" coordorigin="719,11444" coordsize="100,621" path="m719,11444r27,320l819,12064r-47,-353l772,11685r-53,-241xe" fillcolor="#44536a" stroked="f">
+            <v:shape id="_x0000_s2066" style="position:absolute;left:718;top:11443;width:100;height:621" coordorigin="719,11444" coordsize="100,621" path="m719,11444r27,320l819,12064r-47,-353l772,11685r-53,-241xe" fillcolor="#44536a" stroked="f">
               <v:fill opacity="13107f"/>
               <v:path arrowok="t"/>
             </v:shape>
-            <v:shape id="_x0000_s1041" style="position:absolute;left:718;top:11443;width:100;height:621" coordorigin="719,11444" coordsize="100,621" path="m719,11444r53,241l772,11711r47,353l746,11764r-27,-320xe" filled="f" strokecolor="#44536a" strokeweight=".14pt">
+            <v:shape id="_x0000_s2065" style="position:absolute;left:718;top:11443;width:100;height:621" coordorigin="719,11444" coordsize="100,621" path="m719,11444r53,241l772,11711r47,353l746,11764r-27,-320xe" filled="f" strokecolor="#44536a" strokeweight=".14pt">
               <v:path arrowok="t"/>
             </v:shape>
-            <v:shape id="_x0000_s1040" style="position:absolute;left:1605;top:9490;width:2680;height:5109" coordorigin="1606,9490" coordsize="2680,5109" path="m4285,9490r-266,248l3765,10000r-246,274l3292,10555r-293,373l2719,11326r-247,405l2239,12162r-193,431l1872,13051r-126,464l1652,13985r-40,477l1606,14488r46,111l1652,14462r40,-471l1786,13521r120,-464l2079,12613r193,-438l2492,11751r253,-405l3012,10941r293,-379l3539,10281r233,-275l4025,9745r260,-248l4285,9490xe" fillcolor="#44536a" stroked="f">
+            <v:shape id="_x0000_s2064" style="position:absolute;left:1605;top:9490;width:2680;height:5109" coordorigin="1606,9490" coordsize="2680,5109" path="m4285,9490r-266,248l3765,10000r-246,274l3292,10555r-293,373l2719,11326r-247,405l2239,12162r-193,431l1872,13051r-126,464l1652,13985r-40,477l1606,14488r46,111l1652,14462r40,-471l1786,13521r120,-464l2079,12613r193,-438l2492,11751r253,-405l3012,10941r293,-379l3539,10281r233,-275l4025,9745r260,-248l4285,9490xe" fillcolor="#44536a" stroked="f">
               <v:fill opacity="13107f"/>
               <v:path arrowok="t"/>
             </v:shape>
-            <v:shape id="_x0000_s1039" style="position:absolute;left:1605;top:9490;width:2680;height:5109" coordorigin="1606,9490" coordsize="2680,5109" path="m4285,9490r,7l4025,9745r-253,261l3539,10281r-234,281l3012,10941r-267,405l2492,11751r-220,424l2079,12613r-173,444l1786,13521r-94,470l1652,14462r,137l1606,14488r6,-26l1652,13985r94,-470l1872,13051r174,-458l2239,12162r233,-431l2719,11326r280,-398l3292,10555r227,-281l3765,10000r254,-262l4285,9490xe" filled="f" strokecolor="#44536a" strokeweight=".14pt">
+            <v:shape id="_x0000_s2063" style="position:absolute;left:1605;top:9490;width:2680;height:5109" coordorigin="1606,9490" coordsize="2680,5109" path="m4285,9490r,7l4025,9745r-253,261l3539,10281r-234,281l3012,10941r-267,405l2492,11751r-220,424l2079,12613r-173,444l1786,13521r-94,470l1652,14462r,137l1606,14488r6,-26l1652,13985r94,-470l1872,13051r174,-458l2239,12162r233,-431l2719,11326r280,-398l3292,10555r227,-281l3765,10000r254,-262l4285,9490xe" filled="f" strokecolor="#44536a" strokeweight=".14pt">
               <v:path arrowok="t"/>
             </v:shape>
-            <v:shape id="_x0000_s1038" style="position:absolute;left:1605;top:14651;width:247;height:1281" coordorigin="1606,14651" coordsize="247,1281" o:spt="100" adj="0,,0" path="m1822,15865r4,15l1852,15932r-30,-67xm1606,14651r6,262l1639,15181r67,424l1752,15710r70,155l1746,15527r-60,-353l1652,14769r-6,-20l1606,14651xe" fillcolor="#44536a" stroked="f">
+            <v:shape id="_x0000_s2062" style="position:absolute;left:1605;top:14651;width:247;height:1281" coordorigin="1606,14651" coordsize="247,1281" o:spt="100" adj="0,,0" path="m1822,15865r4,15l1852,15932r-30,-67xm1606,14651r6,262l1639,15181r67,424l1752,15710r70,155l1746,15527r-60,-353l1652,14769r-6,-20l1606,14651xe" fillcolor="#44536a" stroked="f">
               <v:fill opacity="13107f"/>
               <v:stroke joinstyle="round"/>
               <v:formulas/>
               <v:path arrowok="t" o:connecttype="segments"/>
             </v:shape>
-            <v:shape id="_x0000_s1037" style="position:absolute;left:1605;top:14651;width:247;height:1281" coordorigin="1606,14651" coordsize="247,1281" path="m1606,14651r40,98l1652,14769r34,405l1746,15527r80,353l1852,15932r-100,-222l1706,15605r-67,-424l1612,14913r-6,-262xe" filled="f" strokecolor="#44536a" strokeweight=".14pt">
+            <v:shape id="_x0000_s2061" style="position:absolute;left:1605;top:14651;width:247;height:1281" coordorigin="1606,14651" coordsize="247,1281" path="m1606,14651r40,98l1652,14769r34,405l1746,15527r80,353l1852,15932r-100,-222l1706,15605r-67,-424l1612,14913r-6,-262xe" filled="f" strokecolor="#44536a" strokeweight=".14pt">
               <v:path arrowok="t"/>
             </v:shape>
-            <v:shape id="_x0000_s1036" style="position:absolute;left:1798;top:15964;width:207;height:432" coordorigin="1799,15964" coordsize="207,432" path="m1799,15964r160,432l2006,16396r-207,-432xe" fillcolor="#44536a" stroked="f">
+            <v:shape id="_x0000_s2060" style="position:absolute;left:1798;top:15964;width:207;height:432" coordorigin="1799,15964" coordsize="207,432" path="m1799,15964r160,432l2006,16396r-207,-432xe" fillcolor="#44536a" stroked="f">
               <v:fill opacity="13107f"/>
               <v:path arrowok="t"/>
             </v:shape>
-            <v:shape id="_x0000_s1035" style="position:absolute;left:1798;top:15964;width:207;height:432" coordorigin="1799,15964" coordsize="207,432" path="m1799,15964r207,432l1959,16396r-160,-432xe" filled="f" strokecolor="#44536a" strokeweight=".14pt">
+            <v:shape id="_x0000_s2059" style="position:absolute;left:1798;top:15964;width:207;height:432" coordorigin="1799,15964" coordsize="207,432" path="m1799,15964r207,432l1959,16396r-160,-432xe" filled="f" strokecolor="#44536a" strokeweight=".14pt">
               <v:path arrowok="t"/>
             </v:shape>
-            <v:shape id="_x0000_s1034" style="position:absolute;left:1605;top:14488;width:47;height:281" coordorigin="1606,14488" coordsize="47,281" path="m1606,14488r,163l1646,14749r6,20l1652,14599r-46,-111xe" fillcolor="#44536a" stroked="f">
+            <v:shape id="_x0000_s2058" style="position:absolute;left:1605;top:14488;width:47;height:281" coordorigin="1606,14488" coordsize="47,281" path="m1606,14488r,163l1646,14749r6,20l1652,14599r-46,-111xe" fillcolor="#44536a" stroked="f">
               <v:fill opacity="13107f"/>
               <v:path arrowok="t"/>
             </v:shape>
-            <v:shape id="_x0000_s1033" style="position:absolute;left:1605;top:14488;width:47;height:281" coordorigin="1606,14488" coordsize="47,281" path="m1606,14488r46,111l1652,14769r-6,-20l1606,14651r,-163xe" filled="f" strokecolor="#44536a" strokeweight=".14pt">
+            <v:shape id="_x0000_s2057" style="position:absolute;left:1605;top:14488;width:47;height:281" coordorigin="1606,14488" coordsize="47,281" path="m1606,14488r46,111l1652,14769r-6,-20l1606,14651r,-163xe" filled="f" strokecolor="#44536a" strokeweight=".14pt">
               <v:path arrowok="t"/>
             </v:shape>
-            <v:shape id="_x0000_s1032" style="position:absolute;left:1705;top:15605;width:307;height:791" coordorigin="1706,15605" coordsize="307,791" path="m1706,15605r73,288l1799,15964r207,432l2012,16396r-86,-229l1852,15932r-100,-222l1706,15605xe" fillcolor="#44536a" stroked="f">
+            <v:shape id="_x0000_s2056" style="position:absolute;left:1705;top:15605;width:307;height:791" coordorigin="1706,15605" coordsize="307,791" path="m1706,15605r73,288l1799,15964r207,432l2012,16396r-86,-229l1852,15932r-100,-222l1706,15605xe" fillcolor="#44536a" stroked="f">
               <v:fill opacity="13107f"/>
               <v:path arrowok="t"/>
             </v:shape>
-            <v:shape id="_x0000_s1031" style="position:absolute;left:1705;top:15605;width:307;height:791" coordorigin="1706,15605" coordsize="307,791" path="m1706,15605r46,105l1852,15932r74,235l2012,16396r-6,l1799,15964r-20,-71l1706,15605xe" filled="f" strokecolor="#44536a" strokeweight=".14pt">
+            <v:shape id="_x0000_s2055" style="position:absolute;left:1705;top:15605;width:307;height:791" coordorigin="1706,15605" coordsize="307,791" path="m1706,15605r46,105l1852,15932r74,235l2012,16396r-6,l1799,15964r-20,-71l1706,15605xe" filled="f" strokecolor="#44536a" strokeweight=".14pt">
               <v:path arrowok="t"/>
             </v:shape>
             <v:shapetype id="_x0000_t202" coordsize="21600,21600" o:spt="202" path="m,l,21600r21600,l21600,xe">
               <v:stroke joinstyle="miter"/>
               <v:path gradientshapeok="t" o:connecttype="rect"/>
             </v:shapetype>
-            <v:shape id="_x0000_s1030" type="#_x0000_t202" style="position:absolute;left:2690;top:3361;width:1184;height:281" filled="f" stroked="f">
+            <v:shape id="_x0000_s2054" type="#_x0000_t202" style="position:absolute;left:2690;top:3361;width:1184;height:281" filled="f" stroked="f">
               <v:textbox inset="0,0,0,0">
                 <w:txbxContent>
                   <w:p>
@@ -328,14 +328,12 @@
         <w:pStyle w:val="Ttulo"/>
         <w:ind w:right="778"/>
       </w:pPr>
-      <w:proofErr w:type="spellStart"/>
       <w:r>
         <w:rPr>
           <w:color w:val="252525"/>
         </w:rPr>
         <w:t>Intermodular</w:t>
       </w:r>
-      <w:proofErr w:type="spellEnd"/>
       <w:r>
         <w:rPr>
           <w:color w:val="252525"/>
@@ -603,7 +601,6 @@
           <w:docPartUnique/>
         </w:docPartObj>
       </w:sdtPr>
-      <w:sdtEndPr/>
       <w:sdtContent>
         <w:p>
           <w:pPr>
@@ -2285,21 +2282,7 @@
                 <w:rStyle w:val="Hipervnculo"/>
                 <w:noProof/>
               </w:rPr>
-              <w:t>Temporaliz</w:t>
-            </w:r>
-            <w:r>
-              <w:rPr>
-                <w:rStyle w:val="Hipervnculo"/>
-                <w:noProof/>
-              </w:rPr>
-              <w:t>a</w:t>
-            </w:r>
-            <w:r>
-              <w:rPr>
-                <w:rStyle w:val="Hipervnculo"/>
-                <w:noProof/>
-              </w:rPr>
-              <w:t>ción</w:t>
+              <w:t>Temporalización</w:t>
             </w:r>
             <w:r>
               <w:rPr>
@@ -4285,13 +4268,29 @@
         <w:spacing w:before="159"/>
       </w:pPr>
       <w:r>
-        <w:t xml:space="preserve">Si su edad se comprende entre 18 meses y 3 años accede al baby </w:t>
-      </w:r>
-      <w:proofErr w:type="spellStart"/>
-      <w:r>
+        <w:t xml:space="preserve">Si su edad se comprende entre 18 meses y 3 años accede al </w:t>
+      </w:r>
+      <w:r>
+        <w:rPr>
+          <w:i/>
+          <w:iCs/>
+        </w:rPr>
+        <w:t>baby</w:t>
+      </w:r>
+      <w:r>
+        <w:rPr>
+          <w:i/>
+          <w:iCs/>
+        </w:rPr>
+        <w:t>-</w:t>
+      </w:r>
+      <w:r>
+        <w:rPr>
+          <w:i/>
+          <w:iCs/>
+        </w:rPr>
         <w:t>park</w:t>
       </w:r>
-      <w:proofErr w:type="spellEnd"/>
       <w:r>
         <w:t xml:space="preserve"> con la</w:t>
       </w:r>
@@ -5065,27 +5064,317 @@
     <w:p/>
     <w:p>
       <w:r>
-        <w:t>TABLA RELA</w:t>
+        <w:t>USUARIO(</w:t>
+      </w:r>
+      <w:r>
+        <w:t>dni_usuario(PK)</w:t>
+      </w:r>
+      <w:r>
+        <w:t xml:space="preserve">, </w:t>
+      </w:r>
+      <w:r>
+        <w:t>nombre_usuario</w:t>
+      </w:r>
+      <w:r>
+        <w:t xml:space="preserve">, </w:t>
+      </w:r>
+      <w:r>
+        <w:t>telefono_usuario</w:t>
+      </w:r>
+      <w:r>
+        <w:t>,</w:t>
+      </w:r>
+      <w:r>
+        <w:t xml:space="preserve"> </w:t>
+      </w:r>
+      <w:r>
+        <w:t>correo_usuario</w:t>
+      </w:r>
+      <w:r>
+        <w:t xml:space="preserve">, </w:t>
+      </w:r>
+      <w:r>
+        <w:t>direccion_usuario</w:t>
+      </w:r>
+      <w:r>
+        <w:t xml:space="preserve">, </w:t>
+      </w:r>
+      <w:r>
+        <w:t>alergias_usuario</w:t>
+      </w:r>
+      <w:r>
+        <w:t xml:space="preserve">,  </w:t>
+      </w:r>
+      <w:r>
+        <w:t>fecha_nacimiento_usuario</w:t>
+      </w:r>
+      <w:r>
+        <w:t>)</w:t>
       </w:r>
     </w:p>
     <w:p>
-      <w:pPr>
-        <w:rPr>
-          <w:rFonts w:ascii="Calibri Light" w:hAnsi="Calibri Light"/>
-          <w:color w:val="2E5395"/>
-          <w:sz w:val="26"/>
-          <w:szCs w:val="26"/>
-        </w:rPr>
-      </w:pPr>
       <w:bookmarkStart w:id="8" w:name="_Toc128231856"/>
-      <w:r>
-        <w:rPr>
-          <w:rFonts w:ascii="Calibri Light" w:hAnsi="Calibri Light"/>
-          <w:color w:val="2E5395"/>
-        </w:rPr>
-        <w:br w:type="page"/>
-      </w:r>
     </w:p>
+    <w:p>
+      <w:r>
+        <w:t>La tabla USUARIO pasa a ser:</w:t>
+      </w:r>
+    </w:p>
+    <w:p/>
+    <w:p>
+      <w:r>
+        <w:t>USUARIO(</w:t>
+      </w:r>
+      <w:r>
+        <w:t>dni_usuario(PK)</w:t>
+      </w:r>
+      <w:r>
+        <w:t xml:space="preserve">, </w:t>
+      </w:r>
+      <w:r>
+        <w:t>nombre_usuario</w:t>
+      </w:r>
+      <w:r>
+        <w:t xml:space="preserve">, </w:t>
+      </w:r>
+      <w:r>
+        <w:t>telefono_usuario</w:t>
+      </w:r>
+      <w:r>
+        <w:t>,</w:t>
+      </w:r>
+      <w:r>
+        <w:t xml:space="preserve"> correo_usuario</w:t>
+      </w:r>
+      <w:r>
+        <w:t xml:space="preserve">, </w:t>
+      </w:r>
+      <w:r>
+        <w:t>direccion_usuario</w:t>
+      </w:r>
+      <w:r>
+        <w:t xml:space="preserve">,  </w:t>
+      </w:r>
+      <w:r>
+        <w:t>fecha_nacimiento_usuario</w:t>
+      </w:r>
+      <w:r>
+        <w:t>)</w:t>
+      </w:r>
+    </w:p>
+    <w:p/>
+    <w:p>
+      <w:r>
+        <w:t>Se crea la nueva tabla ALERGIAS:</w:t>
+      </w:r>
+    </w:p>
+    <w:p>
+      <w:r>
+        <w:t>ALERGIAS(id_alergia(PK), nombre_alergia)</w:t>
+      </w:r>
+    </w:p>
+    <w:p/>
+    <w:p>
+      <w:r>
+        <w:t>Y una tabla de la relación (varios a varios)</w:t>
+      </w:r>
+    </w:p>
+    <w:p>
+      <w:r>
+        <w:t xml:space="preserve">ES_ALERGICO(dni_usuario(FK)+id_alergia(FK)(PK)) </w:t>
+      </w:r>
+    </w:p>
+    <w:p/>
+    <w:p>
+      <w:r>
+        <w:rPr>
+          <w:b/>
+          <w:bCs/>
+          <w:u w:val="single"/>
+        </w:rPr>
+        <w:t>1FN:</w:t>
+      </w:r>
+      <w:r>
+        <w:t xml:space="preserve">  La  tabla </w:t>
+      </w:r>
+      <w:r>
+        <w:rPr>
+          <w:b/>
+          <w:bCs/>
+        </w:rPr>
+        <w:t>USUARIO</w:t>
+      </w:r>
+      <w:r>
+        <w:t xml:space="preserve"> en la columna de </w:t>
+      </w:r>
+      <w:r>
+        <w:rPr>
+          <w:b/>
+          <w:bCs/>
+        </w:rPr>
+        <w:t xml:space="preserve">nombre_usuario </w:t>
+      </w:r>
+      <w:r>
+        <w:t xml:space="preserve">y </w:t>
+      </w:r>
+      <w:r>
+        <w:rPr>
+          <w:b/>
+          <w:bCs/>
+        </w:rPr>
+        <w:t xml:space="preserve">direccion_usuario </w:t>
+      </w:r>
+      <w:r>
+        <w:t xml:space="preserve">no son atómicas ya que se pueden descomponer. </w:t>
+      </w:r>
+    </w:p>
+    <w:p>
+      <w:pPr>
+        <w:numPr>
+          <w:ilvl w:val="1"/>
+          <w:numId w:val="12"/>
+        </w:numPr>
+      </w:pPr>
+      <w:r>
+        <w:rPr>
+          <w:b/>
+          <w:bCs/>
+        </w:rPr>
+        <w:t xml:space="preserve">nombre_usuario: </w:t>
+      </w:r>
+      <w:r>
+        <w:t>nombre_usuario y direccion_usuario</w:t>
+      </w:r>
+    </w:p>
+    <w:p>
+      <w:pPr>
+        <w:numPr>
+          <w:ilvl w:val="1"/>
+          <w:numId w:val="12"/>
+        </w:numPr>
+      </w:pPr>
+      <w:r>
+        <w:rPr>
+          <w:b/>
+          <w:bCs/>
+        </w:rPr>
+        <w:t xml:space="preserve">direccion_usuario: </w:t>
+      </w:r>
+      <w:r>
+        <w:t>nombre_calle, numero_calle y detalles_calle</w:t>
+      </w:r>
+    </w:p>
+    <w:p>
+      <w:r>
+        <w:t xml:space="preserve">La solución consiste en separar los datos en nuevos campos. </w:t>
+      </w:r>
+    </w:p>
+    <w:p/>
+    <w:p>
+      <w:r>
+        <w:t>Esta solución es aplicable a todos los campos de la base de datos donde haya nombre de personas y direcciones</w:t>
+      </w:r>
+      <w:r>
+        <w:t>, resolviéndolo de manera análoga.</w:t>
+      </w:r>
+    </w:p>
+    <w:p/>
+    <w:p>
+      <w:r>
+        <w:t>USUARIO(</w:t>
+      </w:r>
+      <w:r>
+        <w:t>dni_usuario(PK)</w:t>
+      </w:r>
+      <w:r>
+        <w:t xml:space="preserve">, </w:t>
+      </w:r>
+      <w:r>
+        <w:t>nombre_usuario</w:t>
+      </w:r>
+      <w:r>
+        <w:t xml:space="preserve">, </w:t>
+      </w:r>
+      <w:r>
+        <w:t>telefono_usuario</w:t>
+      </w:r>
+      <w:r>
+        <w:t>,</w:t>
+      </w:r>
+      <w:r>
+        <w:t xml:space="preserve"> correo_usuario</w:t>
+      </w:r>
+      <w:r>
+        <w:t xml:space="preserve">, </w:t>
+      </w:r>
+      <w:r>
+        <w:t>direccion_usuario</w:t>
+      </w:r>
+      <w:r>
+        <w:t xml:space="preserve">,  </w:t>
+      </w:r>
+      <w:r>
+        <w:t>fecha_nacimiento_usuario</w:t>
+      </w:r>
+      <w:r>
+        <w:t>)</w:t>
+      </w:r>
+    </w:p>
+    <w:p/>
+    <w:p>
+      <w:r>
+        <w:t>La tabla USUARIO pasa a ser:</w:t>
+      </w:r>
+    </w:p>
+    <w:p/>
+    <w:p>
+      <w:r>
+        <w:t>USUARIO(</w:t>
+      </w:r>
+      <w:r>
+        <w:t>dni_usuario(PK)</w:t>
+      </w:r>
+      <w:r>
+        <w:t xml:space="preserve">, </w:t>
+      </w:r>
+      <w:r>
+        <w:t>nombre_usuario</w:t>
+      </w:r>
+      <w:r>
+        <w:t>,</w:t>
+      </w:r>
+      <w:r>
+        <w:t xml:space="preserve"> apellidos_usuario,</w:t>
+      </w:r>
+      <w:r>
+        <w:t xml:space="preserve"> </w:t>
+      </w:r>
+      <w:r>
+        <w:t>telefono_usuario</w:t>
+      </w:r>
+      <w:r>
+        <w:t>,</w:t>
+      </w:r>
+      <w:r>
+        <w:t xml:space="preserve"> correo_usuario</w:t>
+      </w:r>
+      <w:r>
+        <w:t xml:space="preserve">, </w:t>
+      </w:r>
+      <w:r>
+        <w:t>nombre_calle, numero_calle, detalles_calle</w:t>
+      </w:r>
+      <w:r>
+        <w:t xml:space="preserve">,  </w:t>
+      </w:r>
+      <w:r>
+        <w:t>fecha_nacimiento_usuario</w:t>
+      </w:r>
+      <w:r>
+        <w:t>)</w:t>
+      </w:r>
+    </w:p>
+    <w:p/>
     <w:p>
       <w:pPr>
         <w:pStyle w:val="Ttulo2"/>
@@ -6153,15 +6442,6 @@
         </w:tc>
       </w:tr>
     </w:tbl>
-    <w:p>
-      <w:pPr>
-        <w:rPr>
-          <w:rFonts w:asciiTheme="minorHAnsi" w:hAnsiTheme="minorHAnsi" w:cstheme="minorBidi"/>
-          <w:kern w:val="2"/>
-          <w14:ligatures w14:val="standardContextual"/>
-        </w:rPr>
-      </w:pPr>
-    </w:p>
     <w:p/>
     <w:p>
       <w:r>
@@ -6195,11 +6475,7 @@
         <w:t xml:space="preserve">EVENTO </w:t>
       </w:r>
       <w:r>
-        <w:t xml:space="preserve">(un usuario puede asistir a múltiples </w:t>
-      </w:r>
-      <w:r>
-        <w:lastRenderedPageBreak/>
-        <w:t>eventos y a un evento asisten varios usuarios).</w:t>
+        <w:t>(un usuario puede asistir a múltiples eventos y a un evento asisten varios usuarios).</w:t>
       </w:r>
     </w:p>
     <w:tbl>
@@ -6228,6 +6504,7 @@
           </w:tcPr>
           <w:p>
             <w:r>
+              <w:lastRenderedPageBreak/>
               <w:t>Nombre columna</w:t>
             </w:r>
           </w:p>
@@ -6783,15 +7060,19 @@
           </w:tcPr>
           <w:p>
             <w:r>
-              <w:t xml:space="preserve">Si </w:t>
-            </w:r>
-            <w:proofErr w:type="spellStart"/>
-            <w:r>
-              <w:t>es</w:t>
-            </w:r>
-            <w:proofErr w:type="spellEnd"/>
-            <w:r>
-              <w:t xml:space="preserve"> cumple, se administrará un suplemento que está almacenado en la tabla menu</w:t>
+              <w:t xml:space="preserve">Si es </w:t>
+            </w:r>
+            <w:r>
+              <w:t xml:space="preserve">un </w:t>
+            </w:r>
+            <w:r>
+              <w:t>cumple</w:t>
+            </w:r>
+            <w:r>
+              <w:t>años</w:t>
+            </w:r>
+            <w:r>
+              <w:t>, se administrará un suplemento que está almacenado en la tabla menu</w:t>
             </w:r>
           </w:p>
         </w:tc>
@@ -8092,6 +8373,7 @@
         <w:rPr>
           <w:color w:val="00B0F0"/>
         </w:rPr>
+        <w:lastRenderedPageBreak/>
         <w:t>TIENE</w:t>
       </w:r>
       <w:r>
@@ -8288,15 +8570,6 @@
         </w:tc>
       </w:tr>
     </w:tbl>
-    <w:p>
-      <w:pPr>
-        <w:rPr>
-          <w:rFonts w:asciiTheme="minorHAnsi" w:hAnsiTheme="minorHAnsi" w:cstheme="minorBidi"/>
-          <w:kern w:val="2"/>
-          <w14:ligatures w14:val="standardContextual"/>
-        </w:rPr>
-      </w:pPr>
-    </w:p>
     <w:p/>
     <w:p>
       <w:r>
@@ -9234,19 +9507,11 @@
       <w:bookmarkEnd w:id="13"/>
     </w:p>
     <w:p>
-      <w:proofErr w:type="gramStart"/>
       <w:r>
         <w:rPr>
           <w:lang w:val="en-US"/>
         </w:rPr>
-        <w:t>Los</w:t>
-      </w:r>
-      <w:proofErr w:type="gramEnd"/>
-      <w:r>
-        <w:rPr>
-          <w:lang w:val="en-US"/>
-        </w:rPr>
-        <w:t xml:space="preserve"> subprograms PL/SQL realizados están localizados en la capeta denominada </w:t>
+        <w:t xml:space="preserve">Los subprograms PL/SQL realizados están localizados en la capeta denominada </w:t>
       </w:r>
       <w:r>
         <w:rPr>
@@ -9727,7 +9992,6 @@
           <w:rStyle w:val="markedcontent"/>
           <w:rFonts w:asciiTheme="minorHAnsi" w:hAnsiTheme="minorHAnsi" w:cstheme="minorHAnsi"/>
         </w:rPr>
-        <w:lastRenderedPageBreak/>
         <w:t>Si es Linux necesitara que tenga terminal o GUI (Graphics User Interfaces</w:t>
       </w:r>
       <w:r>
@@ -13382,7 +13646,6 @@
               </w:rPr>
               <w:t xml:space="preserve">, </w:t>
             </w:r>
-            <w:proofErr w:type="spellStart"/>
             <w:r>
               <w:rPr>
                 <w:rFonts w:ascii="Times New Roman" w:eastAsia="Times New Roman" w:hAnsi="Times New Roman" w:cs="Times New Roman"/>
@@ -13391,9 +13654,18 @@
                 <w:szCs w:val="20"/>
                 <w:lang w:eastAsia="es-ES"/>
               </w:rPr>
-              <w:t>powerPoint</w:t>
-            </w:r>
-            <w:proofErr w:type="spellEnd"/>
+              <w:t>P</w:t>
+            </w:r>
+            <w:r>
+              <w:rPr>
+                <w:rFonts w:ascii="Times New Roman" w:eastAsia="Times New Roman" w:hAnsi="Times New Roman" w:cs="Times New Roman"/>
+                <w:color w:val="000000"/>
+                <w:sz w:val="20"/>
+                <w:szCs w:val="20"/>
+                <w:lang w:eastAsia="es-ES"/>
+              </w:rPr>
+              <w:t>owerPoint</w:t>
+            </w:r>
             <w:r>
               <w:rPr>
                 <w:rFonts w:ascii="Times New Roman" w:eastAsia="Times New Roman" w:hAnsi="Times New Roman" w:cs="Times New Roman"/>
@@ -13458,7 +13730,7 @@
     </w:pPr>
     <w:r>
       <w:pict w14:anchorId="36786E78">
-        <v:rect id="_x0000_s2050" style="position:absolute;margin-left:71.3pt;margin-top:776pt;width:1.45pt;height:17.15pt;z-index:-15954432;mso-position-horizontal-relative:page;mso-position-vertical-relative:page" fillcolor="#4471c4" stroked="f">
+        <v:rect id="_x0000_s1026" style="position:absolute;margin-left:71.3pt;margin-top:776pt;width:1.45pt;height:17.15pt;z-index:-15954432;mso-position-horizontal-relative:page;mso-position-vertical-relative:page" fillcolor="#4471c4" stroked="f">
           <w10:wrap anchorx="page" anchory="page"/>
         </v:rect>
       </w:pict>
@@ -13469,8 +13741,8 @@
           <v:stroke joinstyle="miter"/>
           <v:path gradientshapeok="t" o:connecttype="rect"/>
         </v:shapetype>
-        <v:shape id="_x0000_s2049" type="#_x0000_t202" style="position:absolute;margin-left:82.1pt;margin-top:777.8pt;width:12.6pt;height:15pt;z-index:-15953920;mso-position-horizontal-relative:page;mso-position-vertical-relative:page" filled="f" stroked="f">
-          <v:textbox style="mso-next-textbox:#_x0000_s2049" inset="0,0,0,0">
+        <v:shape id="_x0000_s1025" type="#_x0000_t202" style="position:absolute;margin-left:82.1pt;margin-top:777.8pt;width:12.6pt;height:15pt;z-index:-15953920;mso-position-horizontal-relative:page;mso-position-vertical-relative:page" filled="f" stroked="f">
+          <v:textbox style="mso-next-textbox:#_x0000_s1025" inset="0,0,0,0">
             <w:txbxContent>
               <w:p>
                 <w:pPr>
@@ -13548,8 +13820,8 @@
           <v:stroke joinstyle="miter"/>
           <v:path gradientshapeok="t" o:connecttype="rect"/>
         </v:shapetype>
-        <v:shape id="_x0000_s2051" type="#_x0000_t202" style="position:absolute;margin-left:84.1pt;margin-top:36.8pt;width:427.25pt;height:14pt;z-index:-15954944;mso-position-horizontal-relative:page;mso-position-vertical-relative:page" filled="f" stroked="f">
-          <v:textbox style="mso-next-textbox:#_x0000_s2051" inset="0,0,0,0">
+        <v:shape id="_x0000_s1027" type="#_x0000_t202" style="position:absolute;margin-left:84.1pt;margin-top:36.8pt;width:427.25pt;height:14pt;z-index:-15954944;mso-position-horizontal-relative:page;mso-position-vertical-relative:page" filled="f" stroked="f">
+          <v:textbox style="mso-next-textbox:#_x0000_s1027" inset="0,0,0,0">
             <w:txbxContent>
               <w:p>
                 <w:pPr>
@@ -13580,7 +13852,6 @@
                   </w:rPr>
                   <w:t xml:space="preserve"> </w:t>
                 </w:r>
-                <w:proofErr w:type="spellStart"/>
                 <w:r>
                   <w:rPr>
                     <w:rFonts w:ascii="Calibri Light"/>
@@ -13589,7 +13860,6 @@
                   </w:rPr>
                   <w:t>Intermodular</w:t>
                 </w:r>
-                <w:proofErr w:type="spellEnd"/>
                 <w:r>
                   <w:rPr>
                     <w:rFonts w:ascii="Calibri Light"/>
@@ -13862,6 +14132,146 @@
     </w:lvl>
   </w:abstractNum>
   <w:abstractNum w:abstractNumId="1" w15:restartNumberingAfterBreak="0">
+    <w:nsid w:val="117450D8"/>
+    <w:multiLevelType w:val="hybridMultilevel"/>
+    <w:tmpl w:val="84821574"/>
+    <w:lvl w:ilvl="0" w:tplc="84C4ED58">
+      <w:start w:val="1"/>
+      <w:numFmt w:val="bullet"/>
+      <w:lvlText w:val="•"/>
+      <w:lvlJc w:val="left"/>
+      <w:pPr>
+        <w:tabs>
+          <w:tab w:val="num" w:pos="720"/>
+        </w:tabs>
+        <w:ind w:left="720" w:hanging="360"/>
+      </w:pPr>
+      <w:rPr>
+        <w:rFonts w:ascii="Arial" w:hAnsi="Arial" w:hint="default"/>
+      </w:rPr>
+    </w:lvl>
+    <w:lvl w:ilvl="1" w:tplc="D87ED18E">
+      <w:start w:val="1"/>
+      <w:numFmt w:val="bullet"/>
+      <w:lvlText w:val="•"/>
+      <w:lvlJc w:val="left"/>
+      <w:pPr>
+        <w:tabs>
+          <w:tab w:val="num" w:pos="1440"/>
+        </w:tabs>
+        <w:ind w:left="1440" w:hanging="360"/>
+      </w:pPr>
+      <w:rPr>
+        <w:rFonts w:ascii="Arial" w:hAnsi="Arial" w:hint="default"/>
+      </w:rPr>
+    </w:lvl>
+    <w:lvl w:ilvl="2" w:tplc="C262CEC2" w:tentative="1">
+      <w:start w:val="1"/>
+      <w:numFmt w:val="bullet"/>
+      <w:lvlText w:val="•"/>
+      <w:lvlJc w:val="left"/>
+      <w:pPr>
+        <w:tabs>
+          <w:tab w:val="num" w:pos="2160"/>
+        </w:tabs>
+        <w:ind w:left="2160" w:hanging="360"/>
+      </w:pPr>
+      <w:rPr>
+        <w:rFonts w:ascii="Arial" w:hAnsi="Arial" w:hint="default"/>
+      </w:rPr>
+    </w:lvl>
+    <w:lvl w:ilvl="3" w:tplc="96CCA6DE" w:tentative="1">
+      <w:start w:val="1"/>
+      <w:numFmt w:val="bullet"/>
+      <w:lvlText w:val="•"/>
+      <w:lvlJc w:val="left"/>
+      <w:pPr>
+        <w:tabs>
+          <w:tab w:val="num" w:pos="2880"/>
+        </w:tabs>
+        <w:ind w:left="2880" w:hanging="360"/>
+      </w:pPr>
+      <w:rPr>
+        <w:rFonts w:ascii="Arial" w:hAnsi="Arial" w:hint="default"/>
+      </w:rPr>
+    </w:lvl>
+    <w:lvl w:ilvl="4" w:tplc="2E362594" w:tentative="1">
+      <w:start w:val="1"/>
+      <w:numFmt w:val="bullet"/>
+      <w:lvlText w:val="•"/>
+      <w:lvlJc w:val="left"/>
+      <w:pPr>
+        <w:tabs>
+          <w:tab w:val="num" w:pos="3600"/>
+        </w:tabs>
+        <w:ind w:left="3600" w:hanging="360"/>
+      </w:pPr>
+      <w:rPr>
+        <w:rFonts w:ascii="Arial" w:hAnsi="Arial" w:hint="default"/>
+      </w:rPr>
+    </w:lvl>
+    <w:lvl w:ilvl="5" w:tplc="02E466C8" w:tentative="1">
+      <w:start w:val="1"/>
+      <w:numFmt w:val="bullet"/>
+      <w:lvlText w:val="•"/>
+      <w:lvlJc w:val="left"/>
+      <w:pPr>
+        <w:tabs>
+          <w:tab w:val="num" w:pos="4320"/>
+        </w:tabs>
+        <w:ind w:left="4320" w:hanging="360"/>
+      </w:pPr>
+      <w:rPr>
+        <w:rFonts w:ascii="Arial" w:hAnsi="Arial" w:hint="default"/>
+      </w:rPr>
+    </w:lvl>
+    <w:lvl w:ilvl="6" w:tplc="8EB2AEEE" w:tentative="1">
+      <w:start w:val="1"/>
+      <w:numFmt w:val="bullet"/>
+      <w:lvlText w:val="•"/>
+      <w:lvlJc w:val="left"/>
+      <w:pPr>
+        <w:tabs>
+          <w:tab w:val="num" w:pos="5040"/>
+        </w:tabs>
+        <w:ind w:left="5040" w:hanging="360"/>
+      </w:pPr>
+      <w:rPr>
+        <w:rFonts w:ascii="Arial" w:hAnsi="Arial" w:hint="default"/>
+      </w:rPr>
+    </w:lvl>
+    <w:lvl w:ilvl="7" w:tplc="5F781B14" w:tentative="1">
+      <w:start w:val="1"/>
+      <w:numFmt w:val="bullet"/>
+      <w:lvlText w:val="•"/>
+      <w:lvlJc w:val="left"/>
+      <w:pPr>
+        <w:tabs>
+          <w:tab w:val="num" w:pos="5760"/>
+        </w:tabs>
+        <w:ind w:left="5760" w:hanging="360"/>
+      </w:pPr>
+      <w:rPr>
+        <w:rFonts w:ascii="Arial" w:hAnsi="Arial" w:hint="default"/>
+      </w:rPr>
+    </w:lvl>
+    <w:lvl w:ilvl="8" w:tplc="269CABA6" w:tentative="1">
+      <w:start w:val="1"/>
+      <w:numFmt w:val="bullet"/>
+      <w:lvlText w:val="•"/>
+      <w:lvlJc w:val="left"/>
+      <w:pPr>
+        <w:tabs>
+          <w:tab w:val="num" w:pos="6480"/>
+        </w:tabs>
+        <w:ind w:left="6480" w:hanging="360"/>
+      </w:pPr>
+      <w:rPr>
+        <w:rFonts w:ascii="Arial" w:hAnsi="Arial" w:hint="default"/>
+      </w:rPr>
+    </w:lvl>
+  </w:abstractNum>
+  <w:abstractNum w:abstractNumId="2" w15:restartNumberingAfterBreak="0">
     <w:nsid w:val="1A2D5D54"/>
     <w:multiLevelType w:val="hybridMultilevel"/>
     <w:tmpl w:val="545E1572"/>
@@ -13974,7 +14384,7 @@
       </w:rPr>
     </w:lvl>
   </w:abstractNum>
-  <w:abstractNum w:abstractNumId="2" w15:restartNumberingAfterBreak="0">
+  <w:abstractNum w:abstractNumId="3" w15:restartNumberingAfterBreak="0">
     <w:nsid w:val="1CBA35D6"/>
     <w:multiLevelType w:val="hybridMultilevel"/>
     <w:tmpl w:val="713C9986"/>
@@ -14087,7 +14497,7 @@
       </w:rPr>
     </w:lvl>
   </w:abstractNum>
-  <w:abstractNum w:abstractNumId="3" w15:restartNumberingAfterBreak="0">
+  <w:abstractNum w:abstractNumId="4" w15:restartNumberingAfterBreak="0">
     <w:nsid w:val="1EED295D"/>
     <w:multiLevelType w:val="hybridMultilevel"/>
     <w:tmpl w:val="31A26BD2"/>
@@ -14227,7 +14637,7 @@
       </w:rPr>
     </w:lvl>
   </w:abstractNum>
-  <w:abstractNum w:abstractNumId="4" w15:restartNumberingAfterBreak="0">
+  <w:abstractNum w:abstractNumId="5" w15:restartNumberingAfterBreak="0">
     <w:nsid w:val="307B2637"/>
     <w:multiLevelType w:val="multilevel"/>
     <w:tmpl w:val="D13A5CFA"/>
@@ -14354,7 +14764,7 @@
       </w:rPr>
     </w:lvl>
   </w:abstractNum>
-  <w:abstractNum w:abstractNumId="5" w15:restartNumberingAfterBreak="0">
+  <w:abstractNum w:abstractNumId="6" w15:restartNumberingAfterBreak="0">
     <w:nsid w:val="570232DF"/>
     <w:multiLevelType w:val="hybridMultilevel"/>
     <w:tmpl w:val="F11088A8"/>
@@ -14467,7 +14877,7 @@
       </w:rPr>
     </w:lvl>
   </w:abstractNum>
-  <w:abstractNum w:abstractNumId="6" w15:restartNumberingAfterBreak="0">
+  <w:abstractNum w:abstractNumId="7" w15:restartNumberingAfterBreak="0">
     <w:nsid w:val="5ABE069A"/>
     <w:multiLevelType w:val="hybridMultilevel"/>
     <w:tmpl w:val="E5A6BD7A"/>
@@ -14607,7 +15017,7 @@
       </w:rPr>
     </w:lvl>
   </w:abstractNum>
-  <w:abstractNum w:abstractNumId="7" w15:restartNumberingAfterBreak="0">
+  <w:abstractNum w:abstractNumId="8" w15:restartNumberingAfterBreak="0">
     <w:nsid w:val="60283514"/>
     <w:multiLevelType w:val="hybridMultilevel"/>
     <w:tmpl w:val="E33865D8"/>
@@ -14723,7 +15133,7 @@
       </w:rPr>
     </w:lvl>
   </w:abstractNum>
-  <w:abstractNum w:abstractNumId="8" w15:restartNumberingAfterBreak="0">
+  <w:abstractNum w:abstractNumId="9" w15:restartNumberingAfterBreak="0">
     <w:nsid w:val="68BF3148"/>
     <w:multiLevelType w:val="multilevel"/>
     <w:tmpl w:val="36CEFFC2"/>
@@ -14854,7 +15264,7 @@
       </w:rPr>
     </w:lvl>
   </w:abstractNum>
-  <w:abstractNum w:abstractNumId="9" w15:restartNumberingAfterBreak="0">
+  <w:abstractNum w:abstractNumId="10" w15:restartNumberingAfterBreak="0">
     <w:nsid w:val="71F7733B"/>
     <w:multiLevelType w:val="hybridMultilevel"/>
     <w:tmpl w:val="C4BE36FE"/>
@@ -14967,7 +15377,7 @@
       </w:rPr>
     </w:lvl>
   </w:abstractNum>
-  <w:abstractNum w:abstractNumId="10" w15:restartNumberingAfterBreak="0">
+  <w:abstractNum w:abstractNumId="11" w15:restartNumberingAfterBreak="0">
     <w:nsid w:val="7B7A4478"/>
     <w:multiLevelType w:val="hybridMultilevel"/>
     <w:tmpl w:val="FAF2BA34"/>
@@ -15081,37 +15491,40 @@
     </w:lvl>
   </w:abstractNum>
   <w:num w:numId="1" w16cid:durableId="1825848937">
-    <w:abstractNumId w:val="7"/>
+    <w:abstractNumId w:val="8"/>
   </w:num>
   <w:num w:numId="2" w16cid:durableId="1507211217">
-    <w:abstractNumId w:val="8"/>
+    <w:abstractNumId w:val="9"/>
   </w:num>
   <w:num w:numId="3" w16cid:durableId="1396203919">
-    <w:abstractNumId w:val="4"/>
+    <w:abstractNumId w:val="5"/>
   </w:num>
   <w:num w:numId="4" w16cid:durableId="47388593">
-    <w:abstractNumId w:val="2"/>
+    <w:abstractNumId w:val="3"/>
   </w:num>
   <w:num w:numId="5" w16cid:durableId="571424547">
-    <w:abstractNumId w:val="9"/>
+    <w:abstractNumId w:val="10"/>
   </w:num>
   <w:num w:numId="6" w16cid:durableId="645205967">
-    <w:abstractNumId w:val="1"/>
+    <w:abstractNumId w:val="2"/>
   </w:num>
   <w:num w:numId="7" w16cid:durableId="519663219">
     <w:abstractNumId w:val="0"/>
   </w:num>
   <w:num w:numId="8" w16cid:durableId="349721940">
-    <w:abstractNumId w:val="3"/>
+    <w:abstractNumId w:val="4"/>
   </w:num>
   <w:num w:numId="9" w16cid:durableId="109476778">
-    <w:abstractNumId w:val="10"/>
+    <w:abstractNumId w:val="11"/>
   </w:num>
   <w:num w:numId="10" w16cid:durableId="1224368555">
-    <w:abstractNumId w:val="5"/>
+    <w:abstractNumId w:val="6"/>
   </w:num>
   <w:num w:numId="11" w16cid:durableId="1323269613">
-    <w:abstractNumId w:val="6"/>
+    <w:abstractNumId w:val="7"/>
+  </w:num>
+  <w:num w:numId="12" w16cid:durableId="567542731">
+    <w:abstractNumId w:val="1"/>
   </w:num>
 </w:numbering>
 </file>
@@ -15573,7 +15986,6 @@
   <w:style w:type="character" w:default="1" w:styleId="Fuentedeprrafopredeter">
     <w:name w:val="Default Paragraph Font"/>
     <w:uiPriority w:val="1"/>
-    <w:semiHidden/>
     <w:unhideWhenUsed/>
   </w:style>
   <w:style w:type="table" w:default="1" w:styleId="Tablanormal">

--- a/Docs/Finales/Proyecto de Bases de Datos.docx
+++ b/Docs/Finales/Proyecto de Bases de Datos.docx
@@ -5085,10 +5085,7 @@
         <w:t>,</w:t>
       </w:r>
       <w:r>
-        <w:t xml:space="preserve"> </w:t>
-      </w:r>
-      <w:r>
-        <w:t>correo_usuario</w:t>
+        <w:t xml:space="preserve"> correo_usuario</w:t>
       </w:r>
       <w:r>
         <w:t xml:space="preserve">, </w:t>
@@ -5341,31 +5338,19 @@
         <w:t>nombre_usuario</w:t>
       </w:r>
       <w:r>
+        <w:t xml:space="preserve">, apellidos_usuario, </w:t>
+      </w:r>
+      <w:r>
+        <w:t>telefono_usuario</w:t>
+      </w:r>
+      <w:r>
         <w:t>,</w:t>
       </w:r>
       <w:r>
-        <w:t xml:space="preserve"> apellidos_usuario,</w:t>
-      </w:r>
-      <w:r>
-        <w:t xml:space="preserve"> </w:t>
-      </w:r>
-      <w:r>
-        <w:t>telefono_usuario</w:t>
-      </w:r>
-      <w:r>
-        <w:t>,</w:t>
-      </w:r>
-      <w:r>
         <w:t xml:space="preserve"> correo_usuario</w:t>
       </w:r>
       <w:r>
-        <w:t xml:space="preserve">, </w:t>
-      </w:r>
-      <w:r>
-        <w:t>nombre_calle, numero_calle, detalles_calle</w:t>
-      </w:r>
-      <w:r>
-        <w:t xml:space="preserve">,  </w:t>
+        <w:t xml:space="preserve">, nombre_calle, numero_calle, detalles_calle,  </w:t>
       </w:r>
       <w:r>
         <w:t>fecha_nacimiento_usuario</w:t>
@@ -9877,16 +9862,17 @@
       </w:r>
       <w:r>
         <w:rPr>
-          <w:rFonts w:asciiTheme="minorHAnsi" w:hAnsiTheme="minorHAnsi" w:cstheme="minorHAnsi"/>
-        </w:rPr>
-        <w:br/>
-      </w:r>
-      <w:r>
-        <w:rPr>
           <w:rStyle w:val="markedcontent"/>
           <w:rFonts w:asciiTheme="minorHAnsi" w:hAnsiTheme="minorHAnsi" w:cstheme="minorHAnsi"/>
         </w:rPr>
-        <w:t>como mínimo deberemos de disponer de:</w:t>
+        <w:t xml:space="preserve"> </w:t>
+      </w:r>
+      <w:r>
+        <w:rPr>
+          <w:rStyle w:val="markedcontent"/>
+          <w:rFonts w:asciiTheme="minorHAnsi" w:hAnsiTheme="minorHAnsi" w:cstheme="minorHAnsi"/>
+        </w:rPr>
+        <w:t>como mínimo deberemos disponer de:</w:t>
       </w:r>
     </w:p>
     <w:p>
@@ -9992,7 +9978,35 @@
           <w:rStyle w:val="markedcontent"/>
           <w:rFonts w:asciiTheme="minorHAnsi" w:hAnsiTheme="minorHAnsi" w:cstheme="minorHAnsi"/>
         </w:rPr>
-        <w:t>Si es Linux necesitara que tenga terminal o GUI (Graphics User Interfaces</w:t>
+        <w:t>Si es Linux</w:t>
+      </w:r>
+      <w:r>
+        <w:rPr>
+          <w:rStyle w:val="markedcontent"/>
+          <w:rFonts w:asciiTheme="minorHAnsi" w:hAnsiTheme="minorHAnsi" w:cstheme="minorHAnsi"/>
+        </w:rPr>
+        <w:t xml:space="preserve">, se </w:t>
+      </w:r>
+      <w:r>
+        <w:rPr>
+          <w:rStyle w:val="markedcontent"/>
+          <w:rFonts w:asciiTheme="minorHAnsi" w:hAnsiTheme="minorHAnsi" w:cstheme="minorHAnsi"/>
+        </w:rPr>
+        <w:t>necesitar</w:t>
+      </w:r>
+      <w:r>
+        <w:rPr>
+          <w:rStyle w:val="markedcontent"/>
+          <w:rFonts w:asciiTheme="minorHAnsi" w:hAnsiTheme="minorHAnsi" w:cstheme="minorHAnsi"/>
+        </w:rPr>
+        <w:t>á</w:t>
+      </w:r>
+      <w:r>
+        <w:rPr>
+          <w:rStyle w:val="markedcontent"/>
+          <w:rFonts w:asciiTheme="minorHAnsi" w:hAnsiTheme="minorHAnsi" w:cstheme="minorHAnsi"/>
+        </w:rPr>
+        <w:t xml:space="preserve"> que tenga terminal o GUI (Graphics User Interfaces</w:t>
       </w:r>
       <w:r>
         <w:rPr>
@@ -15986,6 +16000,7 @@
   <w:style w:type="character" w:default="1" w:styleId="Fuentedeprrafopredeter">
     <w:name w:val="Default Paragraph Font"/>
     <w:uiPriority w:val="1"/>
+    <w:semiHidden/>
     <w:unhideWhenUsed/>
   </w:style>
   <w:style w:type="table" w:default="1" w:styleId="Tablanormal">
